--- a/非受控文档/2_叶柏成/PRD2018-G03-项目总体计划.docx
+++ b/非受控文档/2_叶柏成/PRD2018-G03-项目总体计划.docx
@@ -129,7 +129,13 @@
               <w:rPr>
                 <w:rFonts w:hint="eastAsia"/>
               </w:rPr>
-              <w:t xml:space="preserve">　[</w:t>
+              <w:t xml:space="preserve">　</w:t>
+            </w:r>
+            <w:r>
+              <w:rPr>
+                <w:rFonts w:hint="eastAsia"/>
+              </w:rPr>
+              <w:t>[</w:t>
             </w:r>
             <w:r>
               <w:rPr>
@@ -141,15 +147,27 @@
               <w:rPr>
                 <w:rFonts w:hint="eastAsia"/>
               </w:rPr>
-              <w:t>]草稿</w:t>
-            </w:r>
-          </w:p>
-          <w:p>
-            <w:r>
-              <w:rPr>
-                <w:rFonts w:hint="eastAsia"/>
-              </w:rPr>
-              <w:t xml:space="preserve">　[</w:t>
+              <w:t>]</w:t>
+            </w:r>
+            <w:r>
+              <w:rPr>
+                <w:rFonts w:hint="eastAsia"/>
+              </w:rPr>
+              <w:t>草稿</w:t>
+            </w:r>
+          </w:p>
+          <w:p>
+            <w:r>
+              <w:rPr>
+                <w:rFonts w:hint="eastAsia"/>
+              </w:rPr>
+              <w:t xml:space="preserve">　</w:t>
+            </w:r>
+            <w:r>
+              <w:rPr>
+                <w:rFonts w:hint="eastAsia"/>
+              </w:rPr>
+              <w:t>[</w:t>
             </w:r>
             <w:r>
               <w:t xml:space="preserve">  </w:t>
@@ -158,15 +176,45 @@
               <w:rPr>
                 <w:rFonts w:hint="eastAsia"/>
               </w:rPr>
-              <w:t>]正式发布</w:t>
-            </w:r>
-          </w:p>
-          <w:p>
-            <w:r>
-              <w:rPr>
-                <w:rFonts w:hint="eastAsia"/>
-              </w:rPr>
-              <w:t xml:space="preserve">　[　]正在修改</w:t>
+              <w:t>]</w:t>
+            </w:r>
+            <w:r>
+              <w:rPr>
+                <w:rFonts w:hint="eastAsia"/>
+              </w:rPr>
+              <w:t>正式发布</w:t>
+            </w:r>
+          </w:p>
+          <w:p>
+            <w:r>
+              <w:rPr>
+                <w:rFonts w:hint="eastAsia"/>
+              </w:rPr>
+              <w:t xml:space="preserve">　</w:t>
+            </w:r>
+            <w:r>
+              <w:rPr>
+                <w:rFonts w:hint="eastAsia"/>
+              </w:rPr>
+              <w:t>[</w:t>
+            </w:r>
+            <w:r>
+              <w:rPr>
+                <w:rFonts w:hint="eastAsia"/>
+              </w:rPr>
+              <w:t xml:space="preserve">　</w:t>
+            </w:r>
+            <w:r>
+              <w:rPr>
+                <w:rFonts w:hint="eastAsia"/>
+              </w:rPr>
+              <w:t>]</w:t>
+            </w:r>
+            <w:r>
+              <w:rPr>
+                <w:rFonts w:hint="eastAsia"/>
+              </w:rPr>
+              <w:t>正在修改</w:t>
             </w:r>
           </w:p>
         </w:tc>
@@ -670,8 +718,6 @@
       <w:r>
         <w:br w:type="page"/>
       </w:r>
-      <w:bookmarkStart w:id="1" w:name="_GoBack"/>
-      <w:bookmarkEnd w:id="1"/>
     </w:p>
     <w:sdt>
       <w:sdtPr>
@@ -691,6 +737,7 @@
       </w:sdtPr>
       <w:sdtEndPr>
         <w:rPr>
+          <w:rFonts w:eastAsia="宋体"/>
           <w:b/>
           <w:bCs/>
         </w:rPr>
@@ -2636,7 +2683,28 @@
                 <w:rStyle w:val="a8"/>
                 <w:noProof/>
               </w:rPr>
-              <w:t>3.2工作分解结构（WBS）</w:t>
+              <w:t>3.2</w:t>
+            </w:r>
+            <w:r>
+              <w:rPr>
+                <w:rStyle w:val="a8"/>
+                <w:noProof/>
+              </w:rPr>
+              <w:t>工作分解结构（</w:t>
+            </w:r>
+            <w:r>
+              <w:rPr>
+                <w:rStyle w:val="a8"/>
+                <w:noProof/>
+              </w:rPr>
+              <w:t>WBS</w:t>
+            </w:r>
+            <w:r>
+              <w:rPr>
+                <w:rStyle w:val="a8"/>
+                <w:noProof/>
+              </w:rPr>
+              <w:t>）</w:t>
             </w:r>
             <w:r>
               <w:rPr>
@@ -2704,7 +2772,14 @@
                 <w:rStyle w:val="a8"/>
                 <w:noProof/>
               </w:rPr>
-              <w:t>3.3接口人员</w:t>
+              <w:t>3.3</w:t>
+            </w:r>
+            <w:r>
+              <w:rPr>
+                <w:rStyle w:val="a8"/>
+                <w:noProof/>
+              </w:rPr>
+              <w:t>接口人员</w:t>
             </w:r>
             <w:r>
               <w:rPr>
@@ -2854,7 +2929,14 @@
                 <w:rStyle w:val="a8"/>
                 <w:noProof/>
               </w:rPr>
-              <w:t>3.5预算</w:t>
+              <w:t>3.5</w:t>
+            </w:r>
+            <w:r>
+              <w:rPr>
+                <w:rStyle w:val="a8"/>
+                <w:noProof/>
+              </w:rPr>
+              <w:t>预算</w:t>
             </w:r>
             <w:r>
               <w:rPr>
@@ -2922,7 +3004,14 @@
                 <w:rStyle w:val="a8"/>
                 <w:noProof/>
               </w:rPr>
-              <w:t>3.6关键问题</w:t>
+              <w:t>3.6</w:t>
+            </w:r>
+            <w:r>
+              <w:rPr>
+                <w:rStyle w:val="a8"/>
+                <w:noProof/>
+              </w:rPr>
+              <w:t>关键问题</w:t>
             </w:r>
             <w:r>
               <w:rPr>
@@ -4152,7 +4241,14 @@
                 <w:rStyle w:val="a8"/>
                 <w:noProof/>
               </w:rPr>
-              <w:t>Git使用策略</w:t>
+              <w:t>Git</w:t>
+            </w:r>
+            <w:r>
+              <w:rPr>
+                <w:rStyle w:val="a8"/>
+                <w:noProof/>
+              </w:rPr>
+              <w:t>使用策略</w:t>
             </w:r>
             <w:r>
               <w:rPr>
@@ -4311,8 +4407,8 @@
       <w:pPr>
         <w:pStyle w:val="1"/>
       </w:pPr>
-      <w:bookmarkStart w:id="2" w:name="_Toc527756572"/>
-      <w:bookmarkStart w:id="3" w:name="_Toc527898744"/>
+      <w:bookmarkStart w:id="1" w:name="_Toc527756572"/>
+      <w:bookmarkStart w:id="2" w:name="_Toc527898744"/>
       <w:r>
         <w:rPr>
           <w:rFonts w:hint="eastAsia"/>
@@ -4325,19 +4421,19 @@
       </w:r>
       <w:r>
         <w:rPr>
-          <w:rFonts w:hint="eastAsia"/>
+          <w:rFonts w:ascii="宋体" w:hAnsi="宋体" w:hint="eastAsia"/>
         </w:rPr>
         <w:t>引言</w:t>
       </w:r>
+      <w:bookmarkEnd w:id="1"/>
       <w:bookmarkEnd w:id="2"/>
-      <w:bookmarkEnd w:id="3"/>
     </w:p>
     <w:p>
       <w:pPr>
         <w:pStyle w:val="2"/>
       </w:pPr>
-      <w:bookmarkStart w:id="4" w:name="_Toc527756573"/>
-      <w:bookmarkStart w:id="5" w:name="_Toc527898745"/>
+      <w:bookmarkStart w:id="3" w:name="_Toc527756573"/>
+      <w:bookmarkStart w:id="4" w:name="_Toc527898745"/>
       <w:r>
         <w:rPr>
           <w:rFonts w:hint="eastAsia"/>
@@ -4353,10 +4449,13 @@
         </w:rPr>
         <w:t>编写目的</w:t>
       </w:r>
+      <w:bookmarkEnd w:id="3"/>
       <w:bookmarkEnd w:id="4"/>
-      <w:bookmarkEnd w:id="5"/>
     </w:p>
     <w:p>
+      <w:pPr>
+        <w:spacing w:line="360" w:lineRule="auto"/>
+      </w:pPr>
       <w:r>
         <w:tab/>
       </w:r>
@@ -4371,8 +4470,8 @@
       <w:pPr>
         <w:pStyle w:val="2"/>
       </w:pPr>
-      <w:bookmarkStart w:id="6" w:name="_Toc527756574"/>
-      <w:bookmarkStart w:id="7" w:name="_Toc527898746"/>
+      <w:bookmarkStart w:id="5" w:name="_Toc527756574"/>
+      <w:bookmarkStart w:id="6" w:name="_Toc527898746"/>
       <w:r>
         <w:rPr>
           <w:rFonts w:hint="eastAsia"/>
@@ -4388,8 +4487,8 @@
         </w:rPr>
         <w:t>背景</w:t>
       </w:r>
+      <w:bookmarkEnd w:id="5"/>
       <w:bookmarkEnd w:id="6"/>
-      <w:bookmarkEnd w:id="7"/>
     </w:p>
     <w:p>
       <w:pPr>
@@ -4399,8 +4498,8 @@
           <w:szCs w:val="30"/>
         </w:rPr>
       </w:pPr>
-      <w:bookmarkStart w:id="8" w:name="_Toc527756575"/>
-      <w:bookmarkStart w:id="9" w:name="_Toc527898747"/>
+      <w:bookmarkStart w:id="7" w:name="_Toc527756575"/>
+      <w:bookmarkStart w:id="8" w:name="_Toc527898747"/>
       <w:r>
         <w:rPr>
           <w:rFonts w:eastAsiaTheme="majorHAnsi" w:hint="eastAsia"/>
@@ -4422,10 +4521,13 @@
         </w:rPr>
         <w:t>软件系统名称</w:t>
       </w:r>
+      <w:bookmarkEnd w:id="7"/>
       <w:bookmarkEnd w:id="8"/>
-      <w:bookmarkEnd w:id="9"/>
     </w:p>
     <w:p>
+      <w:pPr>
+        <w:spacing w:line="360" w:lineRule="auto"/>
+      </w:pPr>
       <w:r>
         <w:tab/>
       </w:r>
@@ -4444,8 +4546,8 @@
           <w:szCs w:val="30"/>
         </w:rPr>
       </w:pPr>
-      <w:bookmarkStart w:id="10" w:name="_Toc527756576"/>
-      <w:bookmarkStart w:id="11" w:name="_Toc527898748"/>
+      <w:bookmarkStart w:id="9" w:name="_Toc527756576"/>
+      <w:bookmarkStart w:id="10" w:name="_Toc527898748"/>
       <w:r>
         <w:rPr>
           <w:rFonts w:eastAsiaTheme="majorHAnsi" w:hint="eastAsia"/>
@@ -4467,8 +4569,8 @@
         </w:rPr>
         <w:t>任务提出者</w:t>
       </w:r>
+      <w:bookmarkEnd w:id="9"/>
       <w:bookmarkEnd w:id="10"/>
-      <w:bookmarkEnd w:id="11"/>
     </w:p>
     <w:tbl>
       <w:tblPr>
@@ -4800,8 +4902,8 @@
           <w:szCs w:val="30"/>
         </w:rPr>
       </w:pPr>
-      <w:bookmarkStart w:id="12" w:name="_Toc527756577"/>
-      <w:bookmarkStart w:id="13" w:name="_Toc527898749"/>
+      <w:bookmarkStart w:id="11" w:name="_Toc527756577"/>
+      <w:bookmarkStart w:id="12" w:name="_Toc527898749"/>
       <w:r>
         <w:rPr>
           <w:rFonts w:eastAsiaTheme="majorHAnsi" w:hint="eastAsia"/>
@@ -4823,8 +4925,8 @@
         </w:rPr>
         <w:t>开发团队</w:t>
       </w:r>
+      <w:bookmarkEnd w:id="11"/>
       <w:bookmarkEnd w:id="12"/>
-      <w:bookmarkEnd w:id="13"/>
     </w:p>
     <w:tbl>
       <w:tblPr>
@@ -5058,7 +5160,14 @@
                 <w:rFonts w:hint="eastAsia"/>
                 <w:szCs w:val="21"/>
               </w:rPr>
-              <w:t>弘毅B1</w:t>
+              <w:t>弘毅</w:t>
+            </w:r>
+            <w:r>
+              <w:rPr>
+                <w:rFonts w:hint="eastAsia"/>
+                <w:szCs w:val="21"/>
+              </w:rPr>
+              <w:t>B1</w:t>
             </w:r>
             <w:r>
               <w:rPr>
@@ -5183,7 +5292,14 @@
                 <w:rFonts w:hint="eastAsia"/>
                 <w:szCs w:val="21"/>
               </w:rPr>
-              <w:t>弘毅B1</w:t>
+              <w:t>弘毅</w:t>
+            </w:r>
+            <w:r>
+              <w:rPr>
+                <w:rFonts w:hint="eastAsia"/>
+                <w:szCs w:val="21"/>
+              </w:rPr>
+              <w:t>B1</w:t>
             </w:r>
             <w:r>
               <w:rPr>
@@ -5308,7 +5424,14 @@
                 <w:rFonts w:hint="eastAsia"/>
                 <w:szCs w:val="21"/>
               </w:rPr>
-              <w:t>弘毅B1</w:t>
+              <w:t>弘毅</w:t>
+            </w:r>
+            <w:r>
+              <w:rPr>
+                <w:rFonts w:hint="eastAsia"/>
+                <w:szCs w:val="21"/>
+              </w:rPr>
+              <w:t>B1</w:t>
             </w:r>
             <w:r>
               <w:rPr>
@@ -5433,7 +5556,14 @@
                 <w:rFonts w:hint="eastAsia"/>
                 <w:szCs w:val="21"/>
               </w:rPr>
-              <w:t>弘毅B1</w:t>
+              <w:t>弘毅</w:t>
+            </w:r>
+            <w:r>
+              <w:rPr>
+                <w:rFonts w:hint="eastAsia"/>
+                <w:szCs w:val="21"/>
+              </w:rPr>
+              <w:t>B1</w:t>
             </w:r>
             <w:r>
               <w:rPr>
@@ -5554,7 +5684,14 @@
                 <w:rFonts w:hint="eastAsia"/>
                 <w:szCs w:val="21"/>
               </w:rPr>
-              <w:t>弘毅B2</w:t>
+              <w:t>弘毅</w:t>
+            </w:r>
+            <w:r>
+              <w:rPr>
+                <w:rFonts w:hint="eastAsia"/>
+                <w:szCs w:val="21"/>
+              </w:rPr>
+              <w:t>B2</w:t>
             </w:r>
             <w:r>
               <w:rPr>
@@ -5582,8 +5719,8 @@
           <w:szCs w:val="30"/>
         </w:rPr>
       </w:pPr>
-      <w:bookmarkStart w:id="14" w:name="_Toc527756578"/>
-      <w:bookmarkStart w:id="15" w:name="_Toc527898750"/>
+      <w:bookmarkStart w:id="13" w:name="_Toc527756578"/>
+      <w:bookmarkStart w:id="14" w:name="_Toc527898750"/>
       <w:r>
         <w:rPr>
           <w:rFonts w:eastAsiaTheme="majorHAnsi" w:hint="eastAsia"/>
@@ -5605,8 +5742,8 @@
         </w:rPr>
         <w:t>项目用户</w:t>
       </w:r>
+      <w:bookmarkEnd w:id="13"/>
       <w:bookmarkEnd w:id="14"/>
-      <w:bookmarkEnd w:id="15"/>
     </w:p>
     <w:tbl>
       <w:tblPr>
@@ -5673,6 +5810,7 @@
               <w:rPr>
                 <w:rFonts w:hint="eastAsia"/>
               </w:rPr>
+              <w:lastRenderedPageBreak/>
               <w:t>教师</w:t>
             </w:r>
           </w:p>
@@ -5768,8 +5906,8 @@
       <w:pPr>
         <w:pStyle w:val="2"/>
       </w:pPr>
-      <w:bookmarkStart w:id="16" w:name="_Toc527756579"/>
-      <w:bookmarkStart w:id="17" w:name="_Toc527898751"/>
+      <w:bookmarkStart w:id="15" w:name="_Toc527756579"/>
+      <w:bookmarkStart w:id="16" w:name="_Toc527898751"/>
       <w:r>
         <w:rPr>
           <w:rFonts w:hint="eastAsia"/>
@@ -5779,14 +5917,14 @@
       <w:r>
         <w:tab/>
       </w:r>
+      <w:bookmarkEnd w:id="15"/>
+      <w:r>
+        <w:rPr>
+          <w:rFonts w:hint="eastAsia"/>
+        </w:rPr>
+        <w:t>术语</w:t>
+      </w:r>
       <w:bookmarkEnd w:id="16"/>
-      <w:r>
-        <w:rPr>
-          <w:rFonts w:hint="eastAsia"/>
-        </w:rPr>
-        <w:t>术语</w:t>
-      </w:r>
-      <w:bookmarkEnd w:id="17"/>
     </w:p>
     <w:tbl>
       <w:tblPr>
@@ -5947,7 +6085,7 @@
                 <w:rFonts w:hint="eastAsia"/>
                 <w:sz w:val="22"/>
               </w:rPr>
-              <w:t>慎</w:t>
+              <w:t>慎密</w:t>
             </w:r>
             <w:proofErr w:type="gramEnd"/>
             <w:r>
@@ -5955,7 +6093,7 @@
                 <w:rFonts w:hint="eastAsia"/>
                 <w:sz w:val="22"/>
               </w:rPr>
-              <w:t>密的一个组件（事物）</w:t>
+              <w:t>的一个组件（事物）</w:t>
             </w:r>
           </w:p>
         </w:tc>
@@ -5997,7 +6135,21 @@
                 <w:rFonts w:hint="eastAsia"/>
                 <w:sz w:val="22"/>
               </w:rPr>
-              <w:t>开发团队向本单位交出但不用交付用户的产品（会议记录 文件及某些程序）</w:t>
+              <w:t>开发团队向本单位交出但不用交付用户的产品（会议记录</w:t>
+            </w:r>
+            <w:r>
+              <w:rPr>
+                <w:rFonts w:hint="eastAsia"/>
+                <w:sz w:val="22"/>
+              </w:rPr>
+              <w:t xml:space="preserve"> </w:t>
+            </w:r>
+            <w:r>
+              <w:rPr>
+                <w:rFonts w:hint="eastAsia"/>
+                <w:sz w:val="22"/>
+              </w:rPr>
+              <w:t>文件及某些程序）</w:t>
             </w:r>
           </w:p>
         </w:tc>
@@ -6032,12 +6184,19 @@
                 <w:rFonts w:hint="eastAsia"/>
                 <w:sz w:val="22"/>
               </w:rPr>
-              <w:t>（P</w:t>
-            </w:r>
-            <w:r>
-              <w:rPr>
+              <w:t>（</w:t>
+            </w:r>
+            <w:r>
+              <w:rPr>
+                <w:rFonts w:hint="eastAsia"/>
                 <w:sz w:val="22"/>
               </w:rPr>
+              <w:t>P</w:t>
+            </w:r>
+            <w:r>
+              <w:rPr>
+                <w:sz w:val="22"/>
+              </w:rPr>
               <w:t>roject M</w:t>
             </w:r>
             <w:r>
@@ -6058,7 +6217,14 @@
                 <w:rFonts w:hint="eastAsia"/>
                 <w:sz w:val="22"/>
               </w:rPr>
-              <w:t>lan）</w:t>
+              <w:t>lan</w:t>
+            </w:r>
+            <w:r>
+              <w:rPr>
+                <w:rFonts w:hint="eastAsia"/>
+                <w:sz w:val="22"/>
+              </w:rPr>
+              <w:t>）</w:t>
             </w:r>
           </w:p>
         </w:tc>
@@ -6106,7 +6272,14 @@
                 <w:rFonts w:hint="eastAsia"/>
                 <w:sz w:val="22"/>
               </w:rPr>
-              <w:t>（Rational</w:t>
+              <w:t>（</w:t>
+            </w:r>
+            <w:r>
+              <w:rPr>
+                <w:rFonts w:hint="eastAsia"/>
+                <w:sz w:val="22"/>
+              </w:rPr>
+              <w:t>Rational</w:t>
             </w:r>
             <w:r>
               <w:rPr>
@@ -6193,8 +6366,8 @@
       <w:pPr>
         <w:pStyle w:val="2"/>
       </w:pPr>
-      <w:bookmarkStart w:id="18" w:name="_Toc527756580"/>
-      <w:bookmarkStart w:id="19" w:name="_Toc527898752"/>
+      <w:bookmarkStart w:id="17" w:name="_Toc527756580"/>
+      <w:bookmarkStart w:id="18" w:name="_Toc527898752"/>
       <w:r>
         <w:rPr>
           <w:rFonts w:hint="eastAsia"/>
@@ -6210,12 +6383,12 @@
         </w:rPr>
         <w:t>参考资料</w:t>
       </w:r>
+      <w:bookmarkEnd w:id="17"/>
       <w:bookmarkEnd w:id="18"/>
-      <w:bookmarkEnd w:id="19"/>
     </w:p>
     <w:p>
       <w:pPr>
-        <w:ind w:firstLine="420"/>
+        <w:spacing w:line="360" w:lineRule="auto"/>
       </w:pPr>
       <w:r>
         <w:rPr>
@@ -6241,7 +6414,7 @@
     </w:p>
     <w:p>
       <w:pPr>
-        <w:ind w:firstLine="420"/>
+        <w:spacing w:line="360" w:lineRule="auto"/>
       </w:pPr>
       <w:r>
         <w:t>[2]</w:t>
@@ -6274,12 +6447,18 @@
         <w:fldChar w:fldCharType="end"/>
       </w:r>
       <w:r>
-        <w:t>管理体系 基础和术语》</w:t>
+        <w:t>管理体系</w:t>
+      </w:r>
+      <w:r>
+        <w:t xml:space="preserve"> </w:t>
+      </w:r>
+      <w:r>
+        <w:t>基础和术语》</w:t>
       </w:r>
     </w:p>
     <w:p>
       <w:pPr>
-        <w:ind w:firstLine="420"/>
+        <w:spacing w:line="360" w:lineRule="auto"/>
       </w:pPr>
       <w:r>
         <w:rPr>
@@ -6306,12 +6485,18 @@
         <w:rPr>
           <w:rFonts w:hint="eastAsia"/>
         </w:rPr>
-        <w:t>9001-软件工程开发标准文档模板</w:t>
+        <w:t>9001-</w:t>
+      </w:r>
+      <w:r>
+        <w:rPr>
+          <w:rFonts w:hint="eastAsia"/>
+        </w:rPr>
+        <w:t>软件工程开发标准文档模板</w:t>
       </w:r>
     </w:p>
     <w:p>
       <w:pPr>
-        <w:ind w:firstLine="420"/>
+        <w:spacing w:line="360" w:lineRule="auto"/>
       </w:pPr>
       <w:r>
         <w:rPr>
@@ -6326,12 +6511,18 @@
         <w:rPr>
           <w:rFonts w:hint="eastAsia"/>
         </w:rPr>
-        <w:t>] 计算机软件开发文档编写指南</w:t>
+        <w:t xml:space="preserve">] </w:t>
+      </w:r>
+      <w:r>
+        <w:rPr>
+          <w:rFonts w:hint="eastAsia"/>
+        </w:rPr>
+        <w:t>计算机软件开发文档编写指南</w:t>
       </w:r>
     </w:p>
     <w:p>
       <w:pPr>
-        <w:ind w:firstLine="420"/>
+        <w:spacing w:line="360" w:lineRule="auto"/>
       </w:pPr>
       <w:r>
         <w:rPr>
@@ -6340,13 +6531,7 @@
         <w:t>[</w:t>
       </w:r>
       <w:r>
-        <w:t>5</w:t>
-      </w:r>
-      <w:r>
-        <w:t xml:space="preserve">] </w:t>
-      </w:r>
-      <w:r>
-        <w:t>GB856T-88</w:t>
+        <w:t>5] GB856T-88</w:t>
       </w:r>
       <w:r>
         <w:rPr>
@@ -6357,7 +6542,7 @@
     </w:p>
     <w:p>
       <w:pPr>
-        <w:ind w:firstLine="420"/>
+        <w:spacing w:line="360" w:lineRule="auto"/>
       </w:pPr>
       <w:r>
         <w:rPr>
@@ -6381,18 +6566,18 @@
         <w:t>3</w:t>
       </w:r>
       <w:r>
-        <w:t>-配置管理</w:t>
+        <w:t>-</w:t>
+      </w:r>
+      <w:r>
+        <w:t>配置管理</w:t>
       </w:r>
     </w:p>
     <w:p>
       <w:pPr>
-        <w:ind w:firstLine="420"/>
+        <w:spacing w:line="360" w:lineRule="auto"/>
       </w:pPr>
       <w:r>
-        <w:t xml:space="preserve">[7] </w:t>
-      </w:r>
-      <w:r>
-        <w:t>PRD</w:t>
+        <w:t>[7] PRD</w:t>
       </w:r>
       <w:r>
         <w:t>201</w:t>
@@ -6413,12 +6598,15 @@
         <w:t>03</w:t>
       </w:r>
       <w:r>
-        <w:t>-可行性研究报告</w:t>
+        <w:t>-</w:t>
+      </w:r>
+      <w:r>
+        <w:t>可行性研究报告</w:t>
       </w:r>
     </w:p>
     <w:p>
       <w:pPr>
-        <w:ind w:firstLine="420"/>
+        <w:spacing w:line="360" w:lineRule="auto"/>
       </w:pPr>
       <w:r>
         <w:t>[8]</w:t>
@@ -6436,7 +6624,10 @@
         <w:t>项目管理知识体系指南（</w:t>
       </w:r>
       <w:r>
-        <w:t>PMBOK 指南</w:t>
+        <w:t xml:space="preserve">PMBOK </w:t>
+      </w:r>
+      <w:r>
+        <w:t>指南</w:t>
       </w:r>
       <w:r>
         <w:t>)/</w:t>
@@ -6447,7 +6638,7 @@
     </w:p>
     <w:p>
       <w:pPr>
-        <w:ind w:firstLine="420"/>
+        <w:spacing w:line="360" w:lineRule="auto"/>
       </w:pPr>
       <w:r>
         <w:rPr>
@@ -6471,18 +6662,22 @@
         <w:t>8</w:t>
       </w:r>
       <w:r>
-        <w:t>版） [Software Project Management Fifth Edition]</w:t>
+        <w:t>版）</w:t>
+      </w:r>
+      <w:r>
+        <w:t xml:space="preserve"> [Software Project Management Fifth Edition]</w:t>
       </w:r>
     </w:p>
     <w:p>
       <w:pPr>
         <w:pStyle w:val="1"/>
       </w:pPr>
-      <w:bookmarkStart w:id="20" w:name="_Toc527898753"/>
+      <w:bookmarkStart w:id="19" w:name="_Toc527898753"/>
       <w:r>
         <w:rPr>
           <w:rFonts w:hint="eastAsia"/>
         </w:rPr>
+        <w:lastRenderedPageBreak/>
         <w:t>2</w:t>
       </w:r>
       <w:r>
@@ -6494,13 +6689,13 @@
         </w:rPr>
         <w:t>项目概述</w:t>
       </w:r>
-      <w:bookmarkEnd w:id="20"/>
+      <w:bookmarkEnd w:id="19"/>
     </w:p>
     <w:p>
       <w:pPr>
         <w:pStyle w:val="2"/>
       </w:pPr>
-      <w:bookmarkStart w:id="21" w:name="_Toc527898754"/>
+      <w:bookmarkStart w:id="20" w:name="_Toc527898754"/>
       <w:r>
         <w:rPr>
           <w:rFonts w:hint="eastAsia"/>
@@ -6516,7 +6711,7 @@
         </w:rPr>
         <w:t>工作内容</w:t>
       </w:r>
-      <w:bookmarkEnd w:id="21"/>
+      <w:bookmarkEnd w:id="20"/>
     </w:p>
     <w:tbl>
       <w:tblPr>
@@ -7054,7 +7249,6 @@
                 <w:rFonts w:ascii="等线 Light" w:eastAsia="等线 Light" w:hAnsi="等线 Light" w:hint="eastAsia"/>
                 <w:szCs w:val="21"/>
               </w:rPr>
-              <w:lastRenderedPageBreak/>
               <w:t>M</w:t>
             </w:r>
             <w:r>
@@ -7527,7 +7721,7 @@
       <w:pPr>
         <w:pStyle w:val="2"/>
       </w:pPr>
-      <w:bookmarkStart w:id="22" w:name="_Toc527898755"/>
+      <w:bookmarkStart w:id="21" w:name="_Toc527898755"/>
       <w:r>
         <w:rPr>
           <w:rFonts w:hint="eastAsia"/>
@@ -7543,7 +7737,7 @@
         </w:rPr>
         <w:t>主要参与人员</w:t>
       </w:r>
-      <w:bookmarkEnd w:id="22"/>
+      <w:bookmarkEnd w:id="21"/>
     </w:p>
     <w:tbl>
       <w:tblPr>
@@ -7775,7 +7969,13 @@
               </w:rPr>
             </w:pPr>
             <w:r>
-              <w:t>JAVA、RSA</w:t>
+              <w:t>JAVA</w:t>
+            </w:r>
+            <w:r>
+              <w:t>、</w:t>
+            </w:r>
+            <w:r>
+              <w:t>RSA</w:t>
             </w:r>
           </w:p>
         </w:tc>
@@ -7866,7 +8066,13 @@
               </w:rPr>
             </w:pPr>
             <w:r>
-              <w:t>GIT、RSA</w:t>
+              <w:t>GIT</w:t>
+            </w:r>
+            <w:r>
+              <w:t>、</w:t>
+            </w:r>
+            <w:r>
+              <w:t>RSA</w:t>
             </w:r>
           </w:p>
         </w:tc>
@@ -7956,7 +8162,13 @@
               </w:rPr>
             </w:pPr>
             <w:r>
-              <w:t>JAVA、Axure RP</w:t>
+              <w:t>JAVA</w:t>
+            </w:r>
+            <w:r>
+              <w:t>、</w:t>
+            </w:r>
+            <w:r>
+              <w:t>Axure RP</w:t>
             </w:r>
           </w:p>
         </w:tc>
@@ -8046,7 +8258,13 @@
               </w:rPr>
             </w:pPr>
             <w:r>
-              <w:t>JAVA、Axure RP</w:t>
+              <w:t>JAVA</w:t>
+            </w:r>
+            <w:r>
+              <w:t>、</w:t>
+            </w:r>
+            <w:r>
+              <w:t>Axure RP</w:t>
             </w:r>
           </w:p>
         </w:tc>
@@ -8136,7 +8354,13 @@
               </w:rPr>
             </w:pPr>
             <w:r>
-              <w:t>Project、RSA</w:t>
+              <w:t>Project</w:t>
+            </w:r>
+            <w:r>
+              <w:t>、</w:t>
+            </w:r>
+            <w:r>
+              <w:t>RSA</w:t>
             </w:r>
           </w:p>
         </w:tc>
@@ -8147,7 +8371,7 @@
       <w:pPr>
         <w:pStyle w:val="2"/>
       </w:pPr>
-      <w:bookmarkStart w:id="23" w:name="_Toc527898756"/>
+      <w:bookmarkStart w:id="22" w:name="_Toc527898756"/>
       <w:r>
         <w:rPr>
           <w:rFonts w:hint="eastAsia"/>
@@ -8163,13 +8387,13 @@
         </w:rPr>
         <w:t>产品</w:t>
       </w:r>
-      <w:bookmarkEnd w:id="23"/>
+      <w:bookmarkEnd w:id="22"/>
     </w:p>
     <w:p>
       <w:pPr>
         <w:pStyle w:val="3"/>
       </w:pPr>
-      <w:bookmarkStart w:id="24" w:name="_Toc527898757"/>
+      <w:bookmarkStart w:id="23" w:name="_Toc527898757"/>
       <w:r>
         <w:rPr>
           <w:rFonts w:hint="eastAsia"/>
@@ -8185,7 +8409,7 @@
         </w:rPr>
         <w:t>程序</w:t>
       </w:r>
-      <w:bookmarkEnd w:id="24"/>
+      <w:bookmarkEnd w:id="23"/>
     </w:p>
     <w:p>
       <w:r>
@@ -8202,8 +8426,9 @@
       <w:pPr>
         <w:pStyle w:val="3"/>
       </w:pPr>
-      <w:bookmarkStart w:id="25" w:name="_Toc527898758"/>
-      <w:r>
+      <w:bookmarkStart w:id="24" w:name="_Toc527898758"/>
+      <w:r>
+        <w:lastRenderedPageBreak/>
         <w:t>2.3.</w:t>
       </w:r>
       <w:r>
@@ -8221,7 +8446,7 @@
         </w:rPr>
         <w:t>文件</w:t>
       </w:r>
-      <w:bookmarkEnd w:id="25"/>
+      <w:bookmarkEnd w:id="24"/>
     </w:p>
     <w:tbl>
       <w:tblPr>
@@ -8523,9 +8748,8 @@
       <w:pPr>
         <w:pStyle w:val="3"/>
       </w:pPr>
-      <w:bookmarkStart w:id="26" w:name="_Toc527898759"/>
-      <w:r>
-        <w:lastRenderedPageBreak/>
+      <w:bookmarkStart w:id="25" w:name="_Toc527898759"/>
+      <w:r>
         <w:t>2.3.</w:t>
       </w:r>
       <w:r>
@@ -8543,7 +8767,7 @@
         </w:rPr>
         <w:t>服务</w:t>
       </w:r>
-      <w:bookmarkEnd w:id="26"/>
+      <w:bookmarkEnd w:id="25"/>
     </w:p>
     <w:tbl>
       <w:tblPr>
@@ -9001,7 +9225,7 @@
       <w:pPr>
         <w:pStyle w:val="3"/>
       </w:pPr>
-      <w:bookmarkStart w:id="27" w:name="_Toc527898760"/>
+      <w:bookmarkStart w:id="26" w:name="_Toc527898760"/>
       <w:r>
         <w:t>2.3.</w:t>
       </w:r>
@@ -9020,7 +9244,7 @@
         </w:rPr>
         <w:t>非移交产品</w:t>
       </w:r>
-      <w:bookmarkEnd w:id="27"/>
+      <w:bookmarkEnd w:id="26"/>
     </w:p>
     <w:tbl>
       <w:tblPr>
@@ -9334,11 +9558,12 @@
       <w:pPr>
         <w:pStyle w:val="2"/>
       </w:pPr>
-      <w:bookmarkStart w:id="28" w:name="_Toc527898761"/>
+      <w:bookmarkStart w:id="27" w:name="_Toc527898761"/>
       <w:r>
         <w:rPr>
           <w:rFonts w:hint="eastAsia"/>
         </w:rPr>
+        <w:lastRenderedPageBreak/>
         <w:t>2.4</w:t>
       </w:r>
       <w:r>
@@ -9350,9 +9575,12 @@
         </w:rPr>
         <w:t>验收标准</w:t>
       </w:r>
-      <w:bookmarkEnd w:id="28"/>
+      <w:bookmarkEnd w:id="27"/>
     </w:p>
     <w:p>
+      <w:pPr>
+        <w:spacing w:line="360" w:lineRule="auto"/>
+      </w:pPr>
       <w:r>
         <w:rPr>
           <w:rFonts w:hint="eastAsia"/>
@@ -9364,7 +9592,7 @@
       <w:pPr>
         <w:pStyle w:val="2"/>
       </w:pPr>
-      <w:bookmarkStart w:id="29" w:name="_Toc527898762"/>
+      <w:bookmarkStart w:id="28" w:name="_Toc527898762"/>
       <w:r>
         <w:rPr>
           <w:rFonts w:hint="eastAsia"/>
@@ -9380,18 +9608,36 @@
         </w:rPr>
         <w:t>完成项目的最迟期限</w:t>
       </w:r>
-      <w:bookmarkEnd w:id="29"/>
+      <w:bookmarkEnd w:id="28"/>
     </w:p>
     <w:p>
-      <w:r>
-        <w:t>2019年1月11日</w:t>
+      <w:pPr>
+        <w:spacing w:line="360" w:lineRule="auto"/>
+      </w:pPr>
+      <w:r>
+        <w:t>2019</w:t>
+      </w:r>
+      <w:r>
+        <w:t>年</w:t>
+      </w:r>
+      <w:r>
+        <w:t>1</w:t>
+      </w:r>
+      <w:r>
+        <w:t>月</w:t>
+      </w:r>
+      <w:r>
+        <w:t>11</w:t>
+      </w:r>
+      <w:r>
+        <w:t>日</w:t>
       </w:r>
     </w:p>
     <w:p>
       <w:pPr>
         <w:pStyle w:val="2"/>
       </w:pPr>
-      <w:bookmarkStart w:id="30" w:name="_Toc527898763"/>
+      <w:bookmarkStart w:id="29" w:name="_Toc527898763"/>
       <w:r>
         <w:rPr>
           <w:rFonts w:hint="eastAsia"/>
@@ -9407,7 +9653,7 @@
         </w:rPr>
         <w:t>本计划的批准和批准日期</w:t>
       </w:r>
-      <w:bookmarkEnd w:id="30"/>
+      <w:bookmarkEnd w:id="29"/>
     </w:p>
     <w:tbl>
       <w:tblPr>
@@ -9568,12 +9814,11 @@
       <w:pPr>
         <w:pStyle w:val="1"/>
       </w:pPr>
-      <w:bookmarkStart w:id="31" w:name="_Toc527898764"/>
+      <w:bookmarkStart w:id="30" w:name="_Toc527898764"/>
       <w:r>
         <w:rPr>
           <w:rFonts w:hint="eastAsia"/>
         </w:rPr>
-        <w:lastRenderedPageBreak/>
         <w:t>3</w:t>
       </w:r>
       <w:r>
@@ -9585,13 +9830,13 @@
         </w:rPr>
         <w:t>实施计划</w:t>
       </w:r>
-      <w:bookmarkEnd w:id="31"/>
+      <w:bookmarkEnd w:id="30"/>
     </w:p>
     <w:p>
       <w:pPr>
         <w:pStyle w:val="2"/>
       </w:pPr>
-      <w:bookmarkStart w:id="32" w:name="_Toc527898765"/>
+      <w:bookmarkStart w:id="31" w:name="_Toc527898765"/>
       <w:r>
         <w:rPr>
           <w:rFonts w:hint="eastAsia"/>
@@ -9607,7 +9852,7 @@
         </w:rPr>
         <w:t>工作任务的分解与人员分工</w:t>
       </w:r>
-      <w:bookmarkEnd w:id="32"/>
+      <w:bookmarkEnd w:id="31"/>
     </w:p>
     <w:tbl>
       <w:tblPr>
@@ -9835,7 +10080,7 @@
             </w:pPr>
             <w:r>
               <w:rPr>
-                <w:rFonts w:ascii="宋体" w:eastAsia="宋体" w:cs="宋体" w:hint="eastAsia"/>
+                <w:rFonts w:ascii="宋体" w:cs="宋体" w:hint="eastAsia"/>
                 <w:color w:val="000000"/>
                 <w:kern w:val="0"/>
                 <w:szCs w:val="21"/>
@@ -9846,7 +10091,7 @@
             <w:proofErr w:type="gramStart"/>
             <w:r>
               <w:rPr>
-                <w:rFonts w:ascii="宋体" w:eastAsia="宋体" w:cs="宋体" w:hint="eastAsia"/>
+                <w:rFonts w:ascii="宋体" w:cs="宋体" w:hint="eastAsia"/>
                 <w:color w:val="000000"/>
                 <w:kern w:val="0"/>
                 <w:szCs w:val="21"/>
@@ -9857,7 +10102,7 @@
             <w:proofErr w:type="gramEnd"/>
             <w:r>
               <w:rPr>
-                <w:rFonts w:ascii="宋体" w:eastAsia="宋体" w:cs="宋体" w:hint="eastAsia"/>
+                <w:rFonts w:ascii="宋体" w:cs="宋体" w:hint="eastAsia"/>
                 <w:color w:val="000000"/>
                 <w:kern w:val="0"/>
                 <w:szCs w:val="21"/>
@@ -9916,7 +10161,7 @@
             </w:pPr>
             <w:r>
               <w:rPr>
-                <w:rFonts w:ascii="宋体" w:eastAsia="宋体" w:cs="宋体" w:hint="eastAsia"/>
+                <w:rFonts w:ascii="宋体" w:cs="宋体" w:hint="eastAsia"/>
                 <w:color w:val="000000"/>
                 <w:kern w:val="0"/>
                 <w:szCs w:val="21"/>
@@ -9975,7 +10220,7 @@
             </w:pPr>
             <w:r>
               <w:rPr>
-                <w:rFonts w:ascii="宋体" w:eastAsia="宋体" w:cs="宋体" w:hint="eastAsia"/>
+                <w:rFonts w:ascii="宋体" w:cs="宋体" w:hint="eastAsia"/>
                 <w:color w:val="000000"/>
                 <w:kern w:val="0"/>
                 <w:szCs w:val="21"/>
@@ -10037,7 +10282,7 @@
             </w:pPr>
             <w:r>
               <w:rPr>
-                <w:rFonts w:ascii="宋体" w:eastAsia="宋体" w:cs="宋体" w:hint="eastAsia"/>
+                <w:rFonts w:ascii="宋体" w:cs="宋体" w:hint="eastAsia"/>
                 <w:color w:val="000000"/>
                 <w:kern w:val="0"/>
                 <w:szCs w:val="21"/>
@@ -10098,7 +10343,7 @@
             </w:pPr>
             <w:r>
               <w:rPr>
-                <w:rFonts w:ascii="宋体" w:eastAsia="宋体" w:cs="宋体" w:hint="eastAsia"/>
+                <w:rFonts w:ascii="宋体" w:cs="宋体" w:hint="eastAsia"/>
                 <w:color w:val="000000"/>
                 <w:kern w:val="0"/>
                 <w:szCs w:val="21"/>
@@ -10157,7 +10402,7 @@
             </w:pPr>
             <w:r>
               <w:rPr>
-                <w:rFonts w:ascii="宋体" w:eastAsia="宋体" w:cs="宋体" w:hint="eastAsia"/>
+                <w:rFonts w:ascii="宋体" w:cs="宋体" w:hint="eastAsia"/>
                 <w:color w:val="000000"/>
                 <w:kern w:val="0"/>
                 <w:szCs w:val="21"/>
@@ -10216,7 +10461,7 @@
             </w:pPr>
             <w:r>
               <w:rPr>
-                <w:rFonts w:ascii="宋体" w:eastAsia="宋体" w:cs="宋体" w:hint="eastAsia"/>
+                <w:rFonts w:ascii="宋体" w:cs="宋体" w:hint="eastAsia"/>
                 <w:color w:val="000000"/>
                 <w:kern w:val="0"/>
                 <w:szCs w:val="21"/>
@@ -10275,7 +10520,7 @@
             </w:pPr>
             <w:r>
               <w:rPr>
-                <w:rFonts w:ascii="宋体" w:eastAsia="宋体" w:cs="宋体" w:hint="eastAsia"/>
+                <w:rFonts w:ascii="宋体" w:cs="宋体" w:hint="eastAsia"/>
                 <w:color w:val="000000"/>
                 <w:kern w:val="0"/>
                 <w:szCs w:val="21"/>
@@ -10334,7 +10579,7 @@
             </w:pPr>
             <w:r>
               <w:rPr>
-                <w:rFonts w:ascii="宋体" w:eastAsia="宋体" w:cs="宋体" w:hint="eastAsia"/>
+                <w:rFonts w:ascii="宋体" w:cs="宋体" w:hint="eastAsia"/>
                 <w:color w:val="000000"/>
                 <w:kern w:val="0"/>
                 <w:szCs w:val="21"/>
@@ -10398,6 +10643,7 @@
                 <w:b/>
                 <w:szCs w:val="21"/>
               </w:rPr>
+              <w:lastRenderedPageBreak/>
               <w:t>需求分析</w:t>
             </w:r>
           </w:p>
@@ -10479,7 +10725,7 @@
             </w:pPr>
             <w:r>
               <w:rPr>
-                <w:rFonts w:ascii="宋体" w:eastAsia="宋体" w:cs="宋体" w:hint="eastAsia"/>
+                <w:rFonts w:ascii="宋体" w:cs="宋体" w:hint="eastAsia"/>
                 <w:color w:val="000000"/>
                 <w:kern w:val="0"/>
                 <w:szCs w:val="21"/>
@@ -10538,7 +10784,7 @@
             </w:pPr>
             <w:r>
               <w:rPr>
-                <w:rFonts w:ascii="宋体" w:eastAsia="宋体" w:cs="宋体" w:hint="eastAsia"/>
+                <w:rFonts w:ascii="宋体" w:cs="宋体" w:hint="eastAsia"/>
                 <w:color w:val="000000"/>
                 <w:kern w:val="0"/>
                 <w:szCs w:val="21"/>
@@ -10597,7 +10843,7 @@
             </w:pPr>
             <w:r>
               <w:rPr>
-                <w:rFonts w:ascii="宋体" w:eastAsia="宋体" w:cs="宋体" w:hint="eastAsia"/>
+                <w:rFonts w:ascii="宋体" w:cs="宋体" w:hint="eastAsia"/>
                 <w:color w:val="000000"/>
                 <w:kern w:val="0"/>
                 <w:szCs w:val="21"/>
@@ -10656,7 +10902,7 @@
             </w:pPr>
             <w:r>
               <w:rPr>
-                <w:rFonts w:ascii="宋体" w:eastAsia="宋体" w:cs="宋体" w:hint="eastAsia"/>
+                <w:rFonts w:ascii="宋体" w:cs="宋体" w:hint="eastAsia"/>
                 <w:color w:val="000000"/>
                 <w:kern w:val="0"/>
                 <w:szCs w:val="21"/>
@@ -10715,7 +10961,7 @@
             </w:pPr>
             <w:r>
               <w:rPr>
-                <w:rFonts w:ascii="宋体" w:eastAsia="宋体" w:cs="宋体" w:hint="eastAsia"/>
+                <w:rFonts w:ascii="宋体" w:cs="宋体" w:hint="eastAsia"/>
                 <w:color w:val="000000"/>
                 <w:kern w:val="0"/>
                 <w:szCs w:val="21"/>
@@ -10774,7 +11020,7 @@
             </w:pPr>
             <w:r>
               <w:rPr>
-                <w:rFonts w:ascii="宋体" w:eastAsia="宋体" w:cs="宋体" w:hint="eastAsia"/>
+                <w:rFonts w:ascii="宋体" w:cs="宋体" w:hint="eastAsia"/>
                 <w:color w:val="000000"/>
                 <w:kern w:val="0"/>
                 <w:szCs w:val="21"/>
@@ -10919,7 +11165,7 @@
             </w:pPr>
             <w:r>
               <w:rPr>
-                <w:rFonts w:ascii="宋体" w:eastAsia="宋体" w:cs="宋体" w:hint="eastAsia"/>
+                <w:rFonts w:ascii="宋体" w:cs="宋体" w:hint="eastAsia"/>
                 <w:color w:val="000000"/>
                 <w:kern w:val="0"/>
                 <w:szCs w:val="21"/>
@@ -10978,7 +11224,7 @@
             </w:pPr>
             <w:r>
               <w:rPr>
-                <w:rFonts w:ascii="宋体" w:eastAsia="宋体" w:cs="宋体" w:hint="eastAsia"/>
+                <w:rFonts w:ascii="宋体" w:cs="宋体" w:hint="eastAsia"/>
                 <w:color w:val="000000"/>
                 <w:kern w:val="0"/>
                 <w:szCs w:val="21"/>
@@ -11037,7 +11283,7 @@
             </w:pPr>
             <w:r>
               <w:rPr>
-                <w:rFonts w:ascii="宋体" w:eastAsia="宋体" w:cs="宋体" w:hint="eastAsia"/>
+                <w:rFonts w:ascii="宋体" w:cs="宋体" w:hint="eastAsia"/>
                 <w:color w:val="000000"/>
                 <w:kern w:val="0"/>
                 <w:szCs w:val="21"/>
@@ -11096,7 +11342,7 @@
             </w:pPr>
             <w:r>
               <w:rPr>
-                <w:rFonts w:ascii="宋体" w:eastAsia="宋体" w:cs="宋体" w:hint="eastAsia"/>
+                <w:rFonts w:ascii="宋体" w:cs="宋体" w:hint="eastAsia"/>
                 <w:color w:val="000000"/>
                 <w:kern w:val="0"/>
                 <w:szCs w:val="21"/>
@@ -11160,7 +11406,6 @@
                 <w:b/>
                 <w:szCs w:val="21"/>
               </w:rPr>
-              <w:lastRenderedPageBreak/>
               <w:t>需求验证</w:t>
             </w:r>
           </w:p>
@@ -11242,7 +11487,7 @@
             </w:pPr>
             <w:r>
               <w:rPr>
-                <w:rFonts w:ascii="宋体" w:eastAsia="宋体" w:cs="宋体" w:hint="eastAsia"/>
+                <w:rFonts w:ascii="宋体" w:cs="宋体" w:hint="eastAsia"/>
                 <w:color w:val="000000"/>
                 <w:kern w:val="0"/>
                 <w:szCs w:val="21"/>
@@ -11300,7 +11545,7 @@
             </w:pPr>
             <w:r>
               <w:rPr>
-                <w:rFonts w:ascii="宋体" w:eastAsia="宋体" w:cs="宋体" w:hint="eastAsia"/>
+                <w:rFonts w:ascii="宋体" w:cs="宋体" w:hint="eastAsia"/>
                 <w:color w:val="000000"/>
                 <w:kern w:val="0"/>
                 <w:szCs w:val="21"/>
@@ -11358,7 +11603,7 @@
             </w:pPr>
             <w:r>
               <w:rPr>
-                <w:rFonts w:ascii="宋体" w:eastAsia="宋体" w:cs="宋体" w:hint="eastAsia"/>
+                <w:rFonts w:ascii="宋体" w:cs="宋体" w:hint="eastAsia"/>
                 <w:color w:val="000000"/>
                 <w:kern w:val="0"/>
                 <w:szCs w:val="21"/>
@@ -11409,7 +11654,7 @@
             <w:pPr>
               <w:spacing w:line="360" w:lineRule="auto"/>
               <w:rPr>
-                <w:rFonts w:ascii="宋体" w:eastAsia="宋体" w:cs="宋体"/>
+                <w:rFonts w:ascii="宋体" w:cs="宋体"/>
                 <w:b/>
                 <w:color w:val="000000"/>
                 <w:kern w:val="0"/>
@@ -11419,7 +11664,7 @@
             </w:pPr>
             <w:r>
               <w:rPr>
-                <w:rFonts w:ascii="宋体" w:eastAsia="宋体" w:cs="宋体" w:hint="eastAsia"/>
+                <w:rFonts w:ascii="宋体" w:cs="宋体" w:hint="eastAsia"/>
                 <w:b/>
                 <w:color w:val="000000"/>
                 <w:kern w:val="0"/>
@@ -11430,7 +11675,7 @@
             </w:r>
             <w:r>
               <w:rPr>
-                <w:rFonts w:ascii="宋体" w:eastAsia="宋体" w:cs="宋体"/>
+                <w:rFonts w:ascii="宋体" w:cs="宋体"/>
                 <w:b/>
                 <w:color w:val="000000"/>
                 <w:kern w:val="0"/>
@@ -11508,7 +11753,7 @@
             <w:pPr>
               <w:spacing w:line="360" w:lineRule="auto"/>
               <w:rPr>
-                <w:rFonts w:ascii="宋体" w:eastAsia="宋体" w:cs="宋体"/>
+                <w:rFonts w:ascii="宋体" w:cs="宋体"/>
                 <w:color w:val="000000"/>
                 <w:kern w:val="0"/>
                 <w:szCs w:val="21"/>
@@ -11517,7 +11762,7 @@
             </w:pPr>
             <w:r>
               <w:rPr>
-                <w:rFonts w:ascii="宋体" w:eastAsia="宋体" w:cs="宋体" w:hint="eastAsia"/>
+                <w:rFonts w:ascii="宋体" w:cs="宋体" w:hint="eastAsia"/>
                 <w:color w:val="000000"/>
                 <w:kern w:val="0"/>
                 <w:szCs w:val="21"/>
@@ -11568,7 +11813,7 @@
             <w:pPr>
               <w:spacing w:line="360" w:lineRule="auto"/>
               <w:rPr>
-                <w:rFonts w:ascii="宋体" w:eastAsia="宋体" w:cs="宋体"/>
+                <w:rFonts w:ascii="宋体" w:cs="宋体"/>
                 <w:color w:val="000000"/>
                 <w:kern w:val="0"/>
                 <w:szCs w:val="21"/>
@@ -11577,7 +11822,7 @@
             </w:pPr>
             <w:r>
               <w:rPr>
-                <w:rFonts w:ascii="宋体" w:eastAsia="宋体" w:cs="宋体" w:hint="eastAsia"/>
+                <w:rFonts w:ascii="宋体" w:cs="宋体" w:hint="eastAsia"/>
                 <w:color w:val="000000"/>
                 <w:kern w:val="0"/>
                 <w:szCs w:val="21"/>
@@ -11628,7 +11873,7 @@
             <w:pPr>
               <w:spacing w:line="360" w:lineRule="auto"/>
               <w:rPr>
-                <w:rFonts w:ascii="宋体" w:eastAsia="宋体" w:cs="宋体"/>
+                <w:rFonts w:ascii="宋体" w:cs="宋体"/>
                 <w:color w:val="000000"/>
                 <w:kern w:val="0"/>
                 <w:szCs w:val="21"/>
@@ -11637,7 +11882,7 @@
             </w:pPr>
             <w:r>
               <w:rPr>
-                <w:rFonts w:ascii="宋体" w:eastAsia="宋体" w:cs="宋体" w:hint="eastAsia"/>
+                <w:rFonts w:ascii="宋体" w:cs="宋体" w:hint="eastAsia"/>
                 <w:color w:val="000000"/>
                 <w:kern w:val="0"/>
                 <w:szCs w:val="21"/>
@@ -11688,7 +11933,7 @@
             <w:pPr>
               <w:spacing w:line="360" w:lineRule="auto"/>
               <w:rPr>
-                <w:rFonts w:ascii="宋体" w:eastAsia="宋体" w:cs="宋体"/>
+                <w:rFonts w:ascii="宋体" w:cs="宋体"/>
                 <w:color w:val="000000"/>
                 <w:kern w:val="0"/>
                 <w:szCs w:val="21"/>
@@ -11697,7 +11942,7 @@
             </w:pPr>
             <w:r>
               <w:rPr>
-                <w:rFonts w:ascii="宋体" w:eastAsia="宋体" w:cs="宋体" w:hint="eastAsia"/>
+                <w:rFonts w:ascii="宋体" w:cs="宋体" w:hint="eastAsia"/>
                 <w:color w:val="000000"/>
                 <w:kern w:val="0"/>
                 <w:szCs w:val="21"/>
@@ -11748,7 +11993,7 @@
             <w:pPr>
               <w:spacing w:line="360" w:lineRule="auto"/>
               <w:rPr>
-                <w:rFonts w:ascii="宋体" w:eastAsia="宋体" w:cs="宋体"/>
+                <w:rFonts w:ascii="宋体" w:cs="宋体"/>
                 <w:color w:val="000000"/>
                 <w:kern w:val="0"/>
                 <w:szCs w:val="21"/>
@@ -11757,7 +12002,7 @@
             </w:pPr>
             <w:r>
               <w:rPr>
-                <w:rFonts w:ascii="宋体" w:eastAsia="宋体" w:cs="宋体" w:hint="eastAsia"/>
+                <w:rFonts w:ascii="宋体" w:cs="宋体" w:hint="eastAsia"/>
                 <w:color w:val="000000"/>
                 <w:kern w:val="0"/>
                 <w:szCs w:val="21"/>
@@ -11808,7 +12053,7 @@
             <w:pPr>
               <w:spacing w:line="360" w:lineRule="auto"/>
               <w:rPr>
-                <w:rFonts w:ascii="宋体" w:eastAsia="宋体" w:cs="宋体"/>
+                <w:rFonts w:ascii="宋体" w:cs="宋体"/>
                 <w:color w:val="000000"/>
                 <w:kern w:val="0"/>
                 <w:szCs w:val="21"/>
@@ -11817,7 +12062,7 @@
             </w:pPr>
             <w:r>
               <w:rPr>
-                <w:rFonts w:ascii="宋体" w:eastAsia="宋体" w:cs="宋体" w:hint="eastAsia"/>
+                <w:rFonts w:ascii="宋体" w:cs="宋体" w:hint="eastAsia"/>
                 <w:color w:val="000000"/>
                 <w:kern w:val="0"/>
                 <w:szCs w:val="21"/>
@@ -11868,7 +12113,7 @@
             <w:pPr>
               <w:spacing w:line="360" w:lineRule="auto"/>
               <w:rPr>
-                <w:rFonts w:ascii="宋体" w:eastAsia="宋体" w:cs="宋体"/>
+                <w:rFonts w:ascii="宋体" w:cs="宋体"/>
                 <w:color w:val="000000"/>
                 <w:kern w:val="0"/>
                 <w:szCs w:val="21"/>
@@ -11877,7 +12122,7 @@
             </w:pPr>
             <w:r>
               <w:rPr>
-                <w:rFonts w:ascii="宋体" w:eastAsia="宋体" w:cs="宋体" w:hint="eastAsia"/>
+                <w:rFonts w:ascii="宋体" w:cs="宋体" w:hint="eastAsia"/>
                 <w:color w:val="000000"/>
                 <w:kern w:val="0"/>
                 <w:szCs w:val="21"/>
@@ -11936,7 +12181,7 @@
             </w:pPr>
             <w:r>
               <w:rPr>
-                <w:rFonts w:ascii="宋体" w:eastAsia="宋体" w:cs="宋体" w:hint="eastAsia"/>
+                <w:rFonts w:ascii="宋体" w:cs="宋体" w:hint="eastAsia"/>
                 <w:b/>
                 <w:color w:val="000000"/>
                 <w:kern w:val="0"/>
@@ -11957,7 +12202,7 @@
             <w:pPr>
               <w:spacing w:line="360" w:lineRule="auto"/>
               <w:rPr>
-                <w:rFonts w:ascii="宋体" w:eastAsia="宋体" w:cs="宋体"/>
+                <w:rFonts w:ascii="宋体" w:cs="宋体"/>
                 <w:b/>
                 <w:color w:val="000000"/>
                 <w:kern w:val="0"/>
@@ -11967,7 +12212,7 @@
             </w:pPr>
             <w:r>
               <w:rPr>
-                <w:rFonts w:ascii="宋体" w:eastAsia="宋体" w:cs="宋体" w:hint="eastAsia"/>
+                <w:rFonts w:ascii="宋体" w:cs="宋体" w:hint="eastAsia"/>
                 <w:b/>
                 <w:color w:val="000000"/>
                 <w:kern w:val="0"/>
@@ -11978,7 +12223,7 @@
             </w:r>
             <w:r>
               <w:rPr>
-                <w:rFonts w:ascii="宋体" w:eastAsia="宋体" w:cs="宋体"/>
+                <w:rFonts w:ascii="宋体" w:cs="宋体"/>
                 <w:b/>
                 <w:color w:val="000000"/>
                 <w:kern w:val="0"/>
@@ -12061,7 +12306,7 @@
             </w:pPr>
             <w:r>
               <w:rPr>
-                <w:rFonts w:ascii="宋体" w:eastAsia="宋体" w:cs="宋体" w:hint="eastAsia"/>
+                <w:rFonts w:ascii="宋体" w:cs="宋体" w:hint="eastAsia"/>
                 <w:b/>
                 <w:color w:val="000000"/>
                 <w:kern w:val="0"/>
@@ -12082,7 +12327,7 @@
             <w:pPr>
               <w:spacing w:line="360" w:lineRule="auto"/>
               <w:rPr>
-                <w:rFonts w:ascii="宋体" w:eastAsia="宋体" w:cs="宋体"/>
+                <w:rFonts w:ascii="宋体" w:cs="宋体"/>
                 <w:b/>
                 <w:color w:val="000000"/>
                 <w:kern w:val="0"/>
@@ -12092,7 +12337,7 @@
             </w:pPr>
             <w:r>
               <w:rPr>
-                <w:rFonts w:ascii="宋体" w:eastAsia="宋体" w:cs="宋体" w:hint="eastAsia"/>
+                <w:rFonts w:ascii="宋体" w:cs="宋体" w:hint="eastAsia"/>
                 <w:b/>
                 <w:color w:val="000000"/>
                 <w:kern w:val="0"/>
@@ -12103,7 +12348,7 @@
             </w:r>
             <w:r>
               <w:rPr>
-                <w:rFonts w:ascii="宋体" w:eastAsia="宋体" w:cs="宋体"/>
+                <w:rFonts w:ascii="宋体" w:cs="宋体"/>
                 <w:b/>
                 <w:color w:val="000000"/>
                 <w:kern w:val="0"/>
@@ -12164,7 +12409,17 @@
                 <w:color w:val="000000"/>
                 <w:szCs w:val="21"/>
               </w:rPr>
-              <w:t>骆佳俊、叶柏成、徐哲远、杨以恒</w:t>
+              <w:t>骆佳俊、叶柏成、徐哲</w:t>
+            </w:r>
+            <w:r>
+              <w:rPr>
+                <w:rFonts w:asciiTheme="minorEastAsia" w:hAnsiTheme="minorEastAsia"/>
+                <w:bCs/>
+                <w:color w:val="000000"/>
+                <w:szCs w:val="21"/>
+              </w:rPr>
+              <w:lastRenderedPageBreak/>
+              <w:t>远、杨以恒</w:t>
             </w:r>
           </w:p>
         </w:tc>
@@ -12178,7 +12433,7 @@
             <w:pPr>
               <w:spacing w:line="360" w:lineRule="auto"/>
               <w:rPr>
-                <w:rFonts w:ascii="宋体" w:eastAsia="宋体" w:cs="宋体"/>
+                <w:rFonts w:ascii="宋体" w:cs="宋体"/>
                 <w:b/>
                 <w:color w:val="000000"/>
                 <w:kern w:val="0"/>
@@ -12188,18 +12443,19 @@
             </w:pPr>
             <w:r>
               <w:rPr>
-                <w:rFonts w:ascii="宋体" w:eastAsia="宋体" w:cs="宋体" w:hint="eastAsia"/>
+                <w:rFonts w:ascii="宋体" w:cs="宋体" w:hint="eastAsia"/>
                 <w:b/>
                 <w:color w:val="000000"/>
                 <w:kern w:val="0"/>
                 <w:szCs w:val="21"/>
                 <w:lang w:val="zh-CN"/>
               </w:rPr>
+              <w:lastRenderedPageBreak/>
               <w:t>安装</w:t>
             </w:r>
             <w:r>
               <w:rPr>
-                <w:rFonts w:ascii="宋体" w:eastAsia="宋体" w:cs="宋体"/>
+                <w:rFonts w:ascii="宋体" w:cs="宋体"/>
                 <w:b/>
                 <w:color w:val="000000"/>
                 <w:kern w:val="0"/>
@@ -12274,7 +12530,7 @@
             <w:pPr>
               <w:spacing w:line="360" w:lineRule="auto"/>
               <w:rPr>
-                <w:rFonts w:ascii="宋体" w:eastAsia="宋体" w:cs="宋体"/>
+                <w:rFonts w:ascii="宋体" w:cs="宋体"/>
                 <w:b/>
                 <w:color w:val="000000"/>
                 <w:kern w:val="0"/>
@@ -12284,7 +12540,7 @@
             </w:pPr>
             <w:r>
               <w:rPr>
-                <w:rFonts w:ascii="宋体" w:eastAsia="宋体" w:cs="宋体" w:hint="eastAsia"/>
+                <w:rFonts w:ascii="宋体" w:cs="宋体" w:hint="eastAsia"/>
                 <w:b/>
                 <w:color w:val="000000"/>
                 <w:kern w:val="0"/>
@@ -12359,7 +12615,7 @@
             <w:pPr>
               <w:spacing w:line="360" w:lineRule="auto"/>
               <w:rPr>
-                <w:rFonts w:ascii="宋体" w:eastAsia="宋体" w:cs="宋体"/>
+                <w:rFonts w:ascii="宋体" w:cs="宋体"/>
                 <w:b/>
                 <w:color w:val="000000"/>
                 <w:kern w:val="0"/>
@@ -12369,7 +12625,7 @@
             </w:pPr>
             <w:r>
               <w:rPr>
-                <w:rFonts w:ascii="宋体" w:eastAsia="宋体" w:cs="宋体" w:hint="eastAsia"/>
+                <w:rFonts w:ascii="宋体" w:cs="宋体" w:hint="eastAsia"/>
                 <w:b/>
                 <w:color w:val="000000"/>
                 <w:kern w:val="0"/>
@@ -12380,7 +12636,7 @@
             </w:r>
             <w:r>
               <w:rPr>
-                <w:rFonts w:ascii="宋体" w:eastAsia="宋体" w:cs="宋体"/>
+                <w:rFonts w:ascii="宋体" w:cs="宋体"/>
                 <w:b/>
                 <w:color w:val="000000"/>
                 <w:kern w:val="0"/>
@@ -12452,13 +12708,18 @@
       <w:pPr>
         <w:pStyle w:val="2"/>
       </w:pPr>
-      <w:bookmarkStart w:id="33" w:name="_Toc527898766"/>
+      <w:bookmarkStart w:id="32" w:name="_Toc527898766"/>
       <w:r>
         <w:rPr>
           <w:rFonts w:hint="eastAsia"/>
         </w:rPr>
-        <w:lastRenderedPageBreak/>
-        <w:t>3.2工作</w:t>
+        <w:t>3.2</w:t>
+      </w:r>
+      <w:r>
+        <w:rPr>
+          <w:rFonts w:hint="eastAsia"/>
+        </w:rPr>
+        <w:t>工作</w:t>
       </w:r>
       <w:r>
         <w:t>分解结构</w:t>
@@ -12469,14 +12730,14 @@
         </w:rPr>
         <w:t>（</w:t>
       </w:r>
-      <w:commentRangeStart w:id="34"/>
+      <w:commentRangeStart w:id="33"/>
       <w:r>
         <w:rPr>
           <w:rFonts w:hint="eastAsia"/>
         </w:rPr>
         <w:t>WBS</w:t>
       </w:r>
-      <w:commentRangeEnd w:id="34"/>
+      <w:commentRangeEnd w:id="33"/>
       <w:r>
         <w:rPr>
           <w:rStyle w:val="ac"/>
@@ -12484,7 +12745,7 @@
           <w:b w:val="0"/>
           <w:bCs w:val="0"/>
         </w:rPr>
-        <w:commentReference w:id="34"/>
+        <w:commentReference w:id="33"/>
       </w:r>
       <w:r>
         <w:rPr>
@@ -12492,7 +12753,7 @@
         </w:rPr>
         <w:t>）</w:t>
       </w:r>
-      <w:bookmarkEnd w:id="33"/>
+      <w:bookmarkEnd w:id="32"/>
     </w:p>
     <w:p>
       <w:r>
@@ -12547,7 +12808,7 @@
       <w:pPr>
         <w:pStyle w:val="2"/>
       </w:pPr>
-      <w:bookmarkStart w:id="35" w:name="_Toc527898767"/>
+      <w:bookmarkStart w:id="34" w:name="_Toc527898767"/>
       <w:r>
         <w:rPr>
           <w:rFonts w:hint="eastAsia"/>
@@ -12563,7 +12824,7 @@
         </w:rPr>
         <w:t>接口人员</w:t>
       </w:r>
-      <w:bookmarkEnd w:id="35"/>
+      <w:bookmarkEnd w:id="34"/>
     </w:p>
     <w:tbl>
       <w:tblPr>
@@ -12891,11 +13152,12 @@
       <w:pPr>
         <w:pStyle w:val="2"/>
       </w:pPr>
-      <w:bookmarkStart w:id="36" w:name="_Toc527898768"/>
+      <w:bookmarkStart w:id="35" w:name="_Toc527898768"/>
       <w:r>
         <w:rPr>
           <w:rFonts w:hint="eastAsia"/>
         </w:rPr>
+        <w:lastRenderedPageBreak/>
         <w:t>3.</w:t>
       </w:r>
       <w:r>
@@ -12904,14 +13166,14 @@
       <w:r>
         <w:tab/>
       </w:r>
-      <w:commentRangeStart w:id="37"/>
+      <w:commentRangeStart w:id="36"/>
       <w:r>
         <w:rPr>
           <w:rFonts w:hint="eastAsia"/>
         </w:rPr>
         <w:t>进度</w:t>
       </w:r>
-      <w:commentRangeEnd w:id="37"/>
+      <w:commentRangeEnd w:id="36"/>
       <w:r>
         <w:rPr>
           <w:rStyle w:val="ac"/>
@@ -12919,9 +13181,9 @@
           <w:b w:val="0"/>
           <w:bCs w:val="0"/>
         </w:rPr>
-        <w:commentReference w:id="37"/>
-      </w:r>
-      <w:bookmarkEnd w:id="36"/>
+        <w:commentReference w:id="36"/>
+      </w:r>
+      <w:bookmarkEnd w:id="35"/>
     </w:p>
     <w:p>
       <w:r>
@@ -12970,7 +13232,6 @@
         <w:rPr>
           <w:noProof/>
         </w:rPr>
-        <w:lastRenderedPageBreak/>
         <w:drawing>
           <wp:inline distT="0" distB="0" distL="0" distR="0" wp14:anchorId="4C42204A" wp14:editId="1EAF88A7">
             <wp:extent cx="5274310" cy="2859405"/>
@@ -13012,7 +13273,7 @@
       <w:pPr>
         <w:pStyle w:val="2"/>
       </w:pPr>
-      <w:bookmarkStart w:id="38" w:name="_Toc527898769"/>
+      <w:bookmarkStart w:id="37" w:name="_Toc527898769"/>
       <w:r>
         <w:rPr>
           <w:rFonts w:hint="eastAsia"/>
@@ -13028,7 +13289,7 @@
         </w:rPr>
         <w:t>预算</w:t>
       </w:r>
-      <w:bookmarkEnd w:id="38"/>
+      <w:bookmarkEnd w:id="37"/>
     </w:p>
     <w:p>
       <w:r>
@@ -13375,7 +13636,11 @@
               <w:t>VMWARE</w:t>
             </w:r>
             <w:r>
-              <w:t>虚拟机工具</w:t>
+              <w:t>虚拟机工</w:t>
+            </w:r>
+            <w:r>
+              <w:lastRenderedPageBreak/>
+              <w:t>具</w:t>
             </w:r>
           </w:p>
         </w:tc>
@@ -13388,6 +13653,7 @@
               <w:rPr>
                 <w:rFonts w:hint="eastAsia"/>
               </w:rPr>
+              <w:lastRenderedPageBreak/>
               <w:t>/</w:t>
             </w:r>
           </w:p>
@@ -13494,7 +13760,13 @@
               <w:rPr>
                 <w:rFonts w:hint="eastAsia"/>
               </w:rPr>
-              <w:t>UML相关</w:t>
+              <w:t>UML</w:t>
+            </w:r>
+            <w:r>
+              <w:rPr>
+                <w:rFonts w:hint="eastAsia"/>
+              </w:rPr>
+              <w:t>相关</w:t>
             </w:r>
             <w:r>
               <w:t>工具</w:t>
@@ -14052,12 +14324,11 @@
       <w:pPr>
         <w:pStyle w:val="2"/>
       </w:pPr>
-      <w:bookmarkStart w:id="39" w:name="_Toc527898770"/>
+      <w:bookmarkStart w:id="38" w:name="_Toc527898770"/>
       <w:r>
         <w:rPr>
           <w:rFonts w:hint="eastAsia"/>
         </w:rPr>
-        <w:lastRenderedPageBreak/>
         <w:t>3.</w:t>
       </w:r>
       <w:r>
@@ -14069,9 +14340,12 @@
         </w:rPr>
         <w:t>关键问题</w:t>
       </w:r>
-      <w:bookmarkEnd w:id="39"/>
+      <w:bookmarkEnd w:id="38"/>
     </w:p>
     <w:p>
+      <w:pPr>
+        <w:spacing w:line="360" w:lineRule="auto"/>
+      </w:pPr>
       <w:r>
         <w:rPr>
           <w:rFonts w:hint="eastAsia"/>
@@ -14086,7 +14360,7 @@
       <w:pPr>
         <w:pStyle w:val="1"/>
       </w:pPr>
-      <w:bookmarkStart w:id="40" w:name="_Toc527898771"/>
+      <w:bookmarkStart w:id="39" w:name="_Toc527898771"/>
       <w:r>
         <w:rPr>
           <w:rFonts w:hint="eastAsia"/>
@@ -14102,7 +14376,7 @@
         </w:rPr>
         <w:t>支持条件</w:t>
       </w:r>
-      <w:bookmarkEnd w:id="40"/>
+      <w:bookmarkEnd w:id="39"/>
     </w:p>
     <w:p>
       <w:pPr>
@@ -14112,18 +14386,18 @@
           <w:numId w:val="6"/>
         </w:numPr>
       </w:pPr>
-      <w:bookmarkStart w:id="41" w:name="_Toc527898772"/>
+      <w:bookmarkStart w:id="40" w:name="_Toc527898772"/>
       <w:r>
         <w:rPr>
           <w:rFonts w:hint="eastAsia"/>
         </w:rPr>
         <w:t>计算机系统支持</w:t>
       </w:r>
-      <w:bookmarkEnd w:id="41"/>
+      <w:bookmarkEnd w:id="40"/>
     </w:p>
     <w:p>
       <w:pPr>
-        <w:ind w:left="420"/>
+        <w:spacing w:line="360" w:lineRule="auto"/>
       </w:pPr>
       <w:r>
         <w:t>1.</w:t>
@@ -14144,7 +14418,13 @@
         <w:rPr>
           <w:rFonts w:hint="eastAsia"/>
         </w:rPr>
-        <w:t>或Win</w:t>
+        <w:t>或</w:t>
+      </w:r>
+      <w:r>
+        <w:rPr>
+          <w:rFonts w:hint="eastAsia"/>
+        </w:rPr>
+        <w:t>Win</w:t>
       </w:r>
       <w:r>
         <w:t>10</w:t>
@@ -14158,7 +14438,7 @@
     </w:p>
     <w:p>
       <w:pPr>
-        <w:ind w:left="420"/>
+        <w:spacing w:line="360" w:lineRule="auto"/>
       </w:pPr>
       <w:r>
         <w:t>2.</w:t>
@@ -14167,12 +14447,18 @@
         <w:rPr>
           <w:rFonts w:hint="eastAsia"/>
         </w:rPr>
-        <w:t>MicrosoftOffice软件（已配置）</w:t>
+        <w:t>MicrosoftOffice</w:t>
+      </w:r>
+      <w:r>
+        <w:rPr>
+          <w:rFonts w:hint="eastAsia"/>
+        </w:rPr>
+        <w:t>软件（已配置）</w:t>
       </w:r>
     </w:p>
     <w:p>
       <w:pPr>
-        <w:ind w:left="420"/>
+        <w:spacing w:line="360" w:lineRule="auto"/>
       </w:pPr>
       <w:r>
         <w:t>3.</w:t>
@@ -14195,7 +14481,7 @@
     </w:p>
     <w:p>
       <w:pPr>
-        <w:ind w:left="420"/>
+        <w:spacing w:line="360" w:lineRule="auto"/>
       </w:pPr>
       <w:r>
         <w:t>4.</w:t>
@@ -14204,12 +14490,18 @@
         <w:rPr>
           <w:rFonts w:hint="eastAsia"/>
         </w:rPr>
-        <w:t>IBM RSA建模工具（已配置）</w:t>
+        <w:t>IBM RSA</w:t>
+      </w:r>
+      <w:r>
+        <w:rPr>
+          <w:rFonts w:hint="eastAsia"/>
+        </w:rPr>
+        <w:t>建模工具（已配置）</w:t>
       </w:r>
     </w:p>
     <w:p>
       <w:pPr>
-        <w:ind w:left="420"/>
+        <w:spacing w:line="360" w:lineRule="auto"/>
       </w:pPr>
       <w:r>
         <w:t>5.</w:t>
@@ -14218,12 +14510,18 @@
         <w:rPr>
           <w:rFonts w:hint="eastAsia"/>
         </w:rPr>
-        <w:t>Axure RP界面设计工具（已配置）</w:t>
+        <w:t>Axure RP</w:t>
+      </w:r>
+      <w:r>
+        <w:rPr>
+          <w:rFonts w:hint="eastAsia"/>
+        </w:rPr>
+        <w:t>界面设计工具（已配置）</w:t>
       </w:r>
     </w:p>
     <w:p>
       <w:pPr>
-        <w:ind w:left="420"/>
+        <w:spacing w:line="360" w:lineRule="auto"/>
       </w:pPr>
       <w:r>
         <w:t>6.</w:t>
@@ -14232,7 +14530,13 @@
         <w:rPr>
           <w:rFonts w:hint="eastAsia"/>
         </w:rPr>
-        <w:t>Git版本控制器（已配置）</w:t>
+        <w:t>Git</w:t>
+      </w:r>
+      <w:r>
+        <w:rPr>
+          <w:rFonts w:hint="eastAsia"/>
+        </w:rPr>
+        <w:t>版本控制器（已配置）</w:t>
       </w:r>
     </w:p>
     <w:p/>
@@ -14244,18 +14548,18 @@
           <w:numId w:val="6"/>
         </w:numPr>
       </w:pPr>
-      <w:bookmarkStart w:id="42" w:name="_Toc527898773"/>
+      <w:bookmarkStart w:id="41" w:name="_Toc527898773"/>
       <w:r>
         <w:rPr>
           <w:rFonts w:hint="eastAsia"/>
         </w:rPr>
         <w:t>需由用户承担的工作</w:t>
       </w:r>
-      <w:bookmarkEnd w:id="42"/>
+      <w:bookmarkEnd w:id="41"/>
     </w:p>
     <w:p>
       <w:pPr>
-        <w:ind w:left="420"/>
+        <w:spacing w:line="360" w:lineRule="auto"/>
       </w:pPr>
       <w:r>
         <w:rPr>
@@ -14270,12 +14574,32 @@
         <w:rPr>
           <w:rFonts w:hint="eastAsia"/>
         </w:rPr>
-        <w:t>用户需要与开发人员有多次需求访谈 （待定）</w:t>
+        <w:t>用户需要与开发人员有</w:t>
+      </w:r>
+      <w:bookmarkStart w:id="42" w:name="_GoBack"/>
+      <w:bookmarkEnd w:id="42"/>
+      <w:r>
+        <w:rPr>
+          <w:rFonts w:hint="eastAsia"/>
+        </w:rPr>
+        <w:t>多次需求访谈</w:t>
+      </w:r>
+      <w:r>
+        <w:rPr>
+          <w:rFonts w:hint="eastAsia"/>
+        </w:rPr>
+        <w:t xml:space="preserve"> </w:t>
+      </w:r>
+      <w:r>
+        <w:rPr>
+          <w:rFonts w:hint="eastAsia"/>
+        </w:rPr>
+        <w:t>（待定）</w:t>
       </w:r>
     </w:p>
     <w:p>
       <w:pPr>
-        <w:ind w:left="420"/>
+        <w:spacing w:line="360" w:lineRule="auto"/>
       </w:pPr>
       <w:r>
         <w:rPr>
@@ -14292,12 +14616,13 @@
     </w:p>
     <w:p>
       <w:pPr>
-        <w:ind w:left="420"/>
+        <w:spacing w:line="360" w:lineRule="auto"/>
       </w:pPr>
       <w:r>
         <w:rPr>
           <w:rFonts w:hint="eastAsia"/>
         </w:rPr>
+        <w:lastRenderedPageBreak/>
         <w:t>3.</w:t>
       </w:r>
       <w:r>
@@ -14309,7 +14634,7 @@
     </w:p>
     <w:p>
       <w:pPr>
-        <w:ind w:left="420"/>
+        <w:spacing w:line="360" w:lineRule="auto"/>
       </w:pPr>
       <w:r>
         <w:rPr>
@@ -14347,6 +14672,9 @@
       <w:bookmarkEnd w:id="43"/>
     </w:p>
     <w:p>
+      <w:pPr>
+        <w:spacing w:line="360" w:lineRule="auto"/>
+      </w:pPr>
       <w:r>
         <w:rPr>
           <w:rFonts w:hint="eastAsia"/>
@@ -14518,7 +14846,19 @@
               <w:rPr>
                 <w:rFonts w:hint="eastAsia"/>
               </w:rPr>
-              <w:t>主讲人：沈启航 参与人：其它成员</w:t>
+              <w:t>主讲人：沈启航</w:t>
+            </w:r>
+            <w:r>
+              <w:rPr>
+                <w:rFonts w:hint="eastAsia"/>
+              </w:rPr>
+              <w:t xml:space="preserve"> </w:t>
+            </w:r>
+            <w:r>
+              <w:rPr>
+                <w:rFonts w:hint="eastAsia"/>
+              </w:rPr>
+              <w:t>参与人：其它成员</w:t>
             </w:r>
           </w:p>
         </w:tc>
@@ -14571,7 +14911,10 @@
               <w:t>主讲人：沈启航</w:t>
             </w:r>
             <w:r>
-              <w:t xml:space="preserve"> 参与人：其它成员</w:t>
+              <w:t xml:space="preserve"> </w:t>
+            </w:r>
+            <w:r>
+              <w:t>参与人：其它成员</w:t>
             </w:r>
           </w:p>
         </w:tc>
@@ -14624,7 +14967,10 @@
               <w:t>主讲人：沈启航</w:t>
             </w:r>
             <w:r>
-              <w:t xml:space="preserve"> 参与人：其它成员</w:t>
+              <w:t xml:space="preserve"> </w:t>
+            </w:r>
+            <w:r>
+              <w:t>参与人：其它成员</w:t>
             </w:r>
           </w:p>
         </w:tc>
@@ -14677,7 +15023,10 @@
               <w:t>主讲人：沈启航</w:t>
             </w:r>
             <w:r>
-              <w:t xml:space="preserve"> 参与人：其它成员</w:t>
+              <w:t xml:space="preserve"> </w:t>
+            </w:r>
+            <w:r>
+              <w:t>参与人：其它成员</w:t>
             </w:r>
           </w:p>
         </w:tc>
@@ -14721,7 +15070,10 @@
               <w:t>主讲人：沈启航</w:t>
             </w:r>
             <w:r>
-              <w:t xml:space="preserve"> 参与人：其它成员</w:t>
+              <w:t xml:space="preserve"> </w:t>
+            </w:r>
+            <w:r>
+              <w:t>参与人：其它成员</w:t>
             </w:r>
           </w:p>
         </w:tc>
@@ -14736,7 +15088,6 @@
               <w:rPr>
                 <w:rFonts w:hint="eastAsia"/>
               </w:rPr>
-              <w:lastRenderedPageBreak/>
               <w:t>U</w:t>
             </w:r>
             <w:r>
@@ -14775,7 +15126,10 @@
               <w:t>主讲人：沈启航</w:t>
             </w:r>
             <w:r>
-              <w:t xml:space="preserve"> 参与人：其它成员</w:t>
+              <w:t xml:space="preserve"> </w:t>
+            </w:r>
+            <w:r>
+              <w:t>参与人：其它成员</w:t>
             </w:r>
           </w:p>
         </w:tc>
@@ -14801,7 +15155,6 @@
         </w:tc>
       </w:tr>
     </w:tbl>
-    <w:p/>
     <w:p>
       <w:pPr>
         <w:pStyle w:val="2"/>
@@ -14825,11 +15178,20 @@
       <w:bookmarkEnd w:id="46"/>
     </w:p>
     <w:p>
+      <w:pPr>
+        <w:spacing w:line="360" w:lineRule="auto"/>
+      </w:pPr>
       <w:r>
         <w:rPr>
           <w:rFonts w:hint="eastAsia"/>
         </w:rPr>
-        <w:t>我们组的文档全部放在Git</w:t>
+        <w:t>我们组的文档全部放在</w:t>
+      </w:r>
+      <w:r>
+        <w:rPr>
+          <w:rFonts w:hint="eastAsia"/>
+        </w:rPr>
+        <w:t>Git</w:t>
       </w:r>
       <w:r>
         <w:t>H</w:t>
@@ -14898,6 +15260,9 @@
       <w:bookmarkEnd w:id="48"/>
     </w:p>
     <w:p>
+      <w:pPr>
+        <w:spacing w:line="360" w:lineRule="auto"/>
+      </w:pPr>
       <w:r>
         <w:rPr>
           <w:rFonts w:hint="eastAsia"/>
@@ -14909,10 +15274,27 @@
       </w:r>
       <w:r>
         <w:tab/>
-        <w:t>《C2-PRD-课程作业指导-2018》</w:t>
+      </w:r>
+      <w:r>
+        <w:t>《</w:t>
+      </w:r>
+      <w:r>
+        <w:t>C2-PRD-</w:t>
+      </w:r>
+      <w:r>
+        <w:t>课程作业指导</w:t>
+      </w:r>
+      <w:r>
+        <w:t>-2018</w:t>
+      </w:r>
+      <w:r>
+        <w:t>》</w:t>
       </w:r>
     </w:p>
     <w:p>
+      <w:pPr>
+        <w:spacing w:line="360" w:lineRule="auto"/>
+      </w:pPr>
       <w:r>
         <w:rPr>
           <w:rFonts w:hint="eastAsia"/>
@@ -14924,10 +15306,27 @@
       </w:r>
       <w:r>
         <w:tab/>
-        <w:t>《C2-PRD-项目描述-2018》</w:t>
+      </w:r>
+      <w:r>
+        <w:t>《</w:t>
+      </w:r>
+      <w:r>
+        <w:t>C2-PRD-</w:t>
+      </w:r>
+      <w:r>
+        <w:t>项目描述</w:t>
+      </w:r>
+      <w:r>
+        <w:t>-2018</w:t>
+      </w:r>
+      <w:r>
+        <w:t>》</w:t>
       </w:r>
     </w:p>
     <w:p>
+      <w:pPr>
+        <w:spacing w:line="360" w:lineRule="auto"/>
+      </w:pPr>
       <w:r>
         <w:rPr>
           <w:rFonts w:hint="eastAsia"/>
@@ -14939,10 +15338,27 @@
       </w:r>
       <w:r>
         <w:tab/>
-        <w:t>《C2-PRD-项目设计-2018》</w:t>
+      </w:r>
+      <w:r>
+        <w:t>《</w:t>
+      </w:r>
+      <w:r>
+        <w:t>C2-PRD-</w:t>
+      </w:r>
+      <w:r>
+        <w:t>项目设计</w:t>
+      </w:r>
+      <w:r>
+        <w:t>-2018</w:t>
+      </w:r>
+      <w:r>
+        <w:t>》</w:t>
       </w:r>
     </w:p>
     <w:p>
+      <w:pPr>
+        <w:spacing w:line="360" w:lineRule="auto"/>
+      </w:pPr>
       <w:r>
         <w:rPr>
           <w:rFonts w:hint="eastAsia"/>
@@ -14954,7 +15370,27 @@
       </w:r>
       <w:r>
         <w:tab/>
-        <w:t>《C2-PRD-作业要求-本科-2018》</w:t>
+      </w:r>
+      <w:r>
+        <w:t>《</w:t>
+      </w:r>
+      <w:r>
+        <w:t>C2-PRD-</w:t>
+      </w:r>
+      <w:r>
+        <w:t>作业要求</w:t>
+      </w:r>
+      <w:r>
+        <w:t>-</w:t>
+      </w:r>
+      <w:r>
+        <w:t>本科</w:t>
+      </w:r>
+      <w:r>
+        <w:t>-2018</w:t>
+      </w:r>
+      <w:r>
+        <w:t>》</w:t>
       </w:r>
     </w:p>
     <w:p>
@@ -14963,6 +15399,7 @@
       </w:pPr>
       <w:bookmarkStart w:id="49" w:name="_Toc527898780"/>
       <w:r>
+        <w:lastRenderedPageBreak/>
         <w:t>5.3</w:t>
       </w:r>
       <w:r>
@@ -14983,6 +15420,9 @@
       <w:bookmarkEnd w:id="49"/>
     </w:p>
     <w:p>
+      <w:pPr>
+        <w:spacing w:line="360" w:lineRule="auto"/>
+      </w:pPr>
       <w:r>
         <w:rPr>
           <w:rFonts w:hint="eastAsia"/>
@@ -15012,11 +15452,20 @@
       </w:r>
     </w:p>
     <w:p>
+      <w:pPr>
+        <w:spacing w:line="360" w:lineRule="auto"/>
+      </w:pPr>
       <w:r>
         <w:rPr>
           <w:rFonts w:hint="eastAsia"/>
         </w:rPr>
-        <w:t>并遵从以下组内规定:</w:t>
+        <w:t>并遵从以下组内规定</w:t>
+      </w:r>
+      <w:r>
+        <w:rPr>
+          <w:rFonts w:hint="eastAsia"/>
+        </w:rPr>
+        <w:t>:</w:t>
       </w:r>
     </w:p>
     <w:p>
@@ -15053,7 +15502,10 @@
         <w:t>3</w:t>
       </w:r>
       <w:r>
-        <w:t>-文档编写说明</w:t>
+        <w:t>-</w:t>
+      </w:r>
+      <w:r>
+        <w:t>文档编写说明</w:t>
       </w:r>
       <w:r>
         <w:t>》</w:t>
@@ -15093,7 +15545,10 @@
         <w:t>3</w:t>
       </w:r>
       <w:r>
-        <w:t>-配置管理</w:t>
+        <w:t>-</w:t>
+      </w:r>
+      <w:r>
+        <w:t>配置管理</w:t>
       </w:r>
       <w:r>
         <w:t>》</w:t>
@@ -15126,11 +15581,26 @@
       <w:bookmarkEnd w:id="50"/>
     </w:p>
     <w:p>
+      <w:pPr>
+        <w:spacing w:line="360" w:lineRule="auto"/>
+      </w:pPr>
       <w:r>
         <w:rPr>
           <w:rFonts w:hint="eastAsia"/>
         </w:rPr>
-        <w:t>时间:2018~2019学年第一学期</w:t>
+        <w:t>时间</w:t>
+      </w:r>
+      <w:r>
+        <w:rPr>
+          <w:rFonts w:hint="eastAsia"/>
+        </w:rPr>
+        <w:t>:2018~2019</w:t>
+      </w:r>
+      <w:r>
+        <w:rPr>
+          <w:rFonts w:hint="eastAsia"/>
+        </w:rPr>
+        <w:t>学年第一学期</w:t>
       </w:r>
     </w:p>
     <w:p>
@@ -15178,11 +15648,29 @@
       <w:bookmarkEnd w:id="52"/>
     </w:p>
     <w:p>
+      <w:pPr>
+        <w:spacing w:line="360" w:lineRule="auto"/>
+      </w:pPr>
       <w:r>
         <w:t>配置项</w:t>
+      </w:r>
+      <w:r>
+        <w:rPr>
+          <w:rFonts w:hint="eastAsia"/>
+        </w:rPr>
+        <w:t>：</w:t>
       </w:r>
     </w:p>
     <w:p>
+      <w:pPr>
+        <w:spacing w:line="360" w:lineRule="auto"/>
+        <w:rPr>
+          <w:rFonts w:hint="eastAsia"/>
+        </w:rPr>
+      </w:pPr>
+      <w:r>
+        <w:tab/>
+      </w:r>
       <w:r>
         <w:rPr>
           <w:rFonts w:hint="eastAsia"/>
@@ -15191,49 +15679,86 @@
       </w:r>
     </w:p>
     <w:p>
-      <w:r>
-        <w:lastRenderedPageBreak/>
-        <w:tab/>
+      <w:pPr>
+        <w:spacing w:line="360" w:lineRule="auto"/>
+      </w:pPr>
+      <w:r>
+        <w:t>配置命名</w:t>
+      </w:r>
+      <w:r>
+        <w:rPr>
+          <w:rFonts w:hint="eastAsia"/>
+        </w:rPr>
+        <w:t>：</w:t>
       </w:r>
     </w:p>
     <w:p>
-      <w:r>
-        <w:t>配置命名</w:t>
+      <w:pPr>
+        <w:spacing w:line="360" w:lineRule="auto"/>
+      </w:pPr>
+      <w:r>
+        <w:tab/>
+      </w:r>
+      <w:r>
+        <w:rPr>
+          <w:rFonts w:hint="eastAsia"/>
+        </w:rPr>
+        <w:t>组内文件命名规范为</w:t>
+      </w:r>
+      <w:r>
+        <w:t xml:space="preserve"> PRD2018-G03-</w:t>
+      </w:r>
+      <w:r>
+        <w:t>文件名</w:t>
       </w:r>
     </w:p>
     <w:p>
-      <w:r>
+      <w:pPr>
+        <w:spacing w:line="360" w:lineRule="auto"/>
         <w:rPr>
           <w:rFonts w:hint="eastAsia"/>
         </w:rPr>
-        <w:t>组内文件命名规范为</w:t>
-      </w:r>
-      <w:r>
-        <w:t xml:space="preserve"> PRD2018-G03-文件名</w:t>
+      </w:pPr>
+      <w:r>
+        <w:tab/>
+      </w:r>
+      <w:r>
+        <w:rPr>
+          <w:rFonts w:hint="eastAsia"/>
+        </w:rPr>
+        <w:t>如果是会议纪要，则需在文件名后加上日期，如</w:t>
+      </w:r>
+      <w:r>
+        <w:t xml:space="preserve"> PRD2018-G03-</w:t>
+      </w:r>
+      <w:r>
+        <w:t>会议纪要</w:t>
+      </w:r>
+      <w:r>
+        <w:t>-10.2</w:t>
       </w:r>
     </w:p>
     <w:p>
+      <w:pPr>
+        <w:spacing w:line="360" w:lineRule="auto"/>
+      </w:pPr>
+      <w:r>
+        <w:t>标识代号</w:t>
+      </w:r>
       <w:r>
         <w:rPr>
           <w:rFonts w:hint="eastAsia"/>
         </w:rPr>
-        <w:t>如果是会议纪要，则需在文件名后加上日期，如</w:t>
-      </w:r>
-      <w:r>
-        <w:t xml:space="preserve"> PRD2018-G03-会议纪要-10.2</w:t>
+        <w:t>：</w:t>
       </w:r>
     </w:p>
     <w:p>
+      <w:pPr>
+        <w:spacing w:line="360" w:lineRule="auto"/>
+      </w:pPr>
       <w:r>
         <w:tab/>
       </w:r>
-    </w:p>
-    <w:p>
-      <w:r>
-        <w:t>标识代号</w:t>
-      </w:r>
-    </w:p>
-    <w:p>
       <w:r>
         <w:rPr>
           <w:rFonts w:hint="eastAsia"/>
@@ -15241,7 +15766,22 @@
         <w:t>文档的命名简写，组内每个配置的文件都应该有一个唯一的标识（除会议纪要），命名规则为</w:t>
       </w:r>
       <w:r>
-        <w:t>PRD2018-G03-其英文名的开头简写的大写，如有重复，则加上数字。如可行性分析报告的英文名为“Feasibility study report”，其文件标识为：PRD2018-G03-FSR。</w:t>
+        <w:t>PRD2018-G03-</w:t>
+      </w:r>
+      <w:r>
+        <w:t>其英文名的开头简写的大写，如有重复，则加上数字。如可行性分析报告的英文名为</w:t>
+      </w:r>
+      <w:r>
+        <w:t>“Feasibility study report”</w:t>
+      </w:r>
+      <w:r>
+        <w:t>，其文件标识为：</w:t>
+      </w:r>
+      <w:r>
+        <w:t>PRD2018-G03-FSR</w:t>
+      </w:r>
+      <w:r>
+        <w:t>。</w:t>
       </w:r>
     </w:p>
     <w:p>
@@ -15267,18 +15807,60 @@
       <w:bookmarkEnd w:id="53"/>
     </w:p>
     <w:p>
+      <w:pPr>
+        <w:spacing w:line="360" w:lineRule="auto"/>
+      </w:pPr>
       <w:r>
         <w:t>版本格式</w:t>
+      </w:r>
+      <w:r>
+        <w:rPr>
+          <w:rFonts w:hint="eastAsia"/>
+        </w:rPr>
+        <w:t>：</w:t>
       </w:r>
     </w:p>
     <w:p>
+      <w:pPr>
+        <w:spacing w:line="360" w:lineRule="auto"/>
+      </w:pPr>
       <w:r>
         <w:tab/>
-        <w:t>每一个文档的版本格式为[主版本号.子版本号.修正版本号]。</w:t>
+      </w:r>
+      <w:r>
+        <w:t>每一个文档的版本格式为</w:t>
+      </w:r>
+      <w:r>
+        <w:t>[</w:t>
+      </w:r>
+      <w:r>
+        <w:t>主版本号</w:t>
+      </w:r>
+      <w:r>
+        <w:t>.</w:t>
+      </w:r>
+      <w:r>
+        <w:t>子版本号</w:t>
+      </w:r>
+      <w:r>
+        <w:t>.</w:t>
+      </w:r>
+      <w:r>
+        <w:t>修正版本号</w:t>
+      </w:r>
+      <w:r>
+        <w:t>]</w:t>
+      </w:r>
+      <w:r>
+        <w:t>。</w:t>
       </w:r>
     </w:p>
     <w:p>
-      <w:r>
+      <w:pPr>
+        <w:spacing w:line="360" w:lineRule="auto"/>
+      </w:pPr>
+      <w:r>
+        <w:lastRenderedPageBreak/>
         <w:tab/>
       </w:r>
       <w:r>
@@ -15292,6 +15874,9 @@
       </w:r>
     </w:p>
     <w:p>
+      <w:pPr>
+        <w:spacing w:line="360" w:lineRule="auto"/>
+      </w:pPr>
       <w:r>
         <w:tab/>
       </w:r>
@@ -15302,15 +15887,30 @@
         <w:t>文档的初始版本为</w:t>
       </w:r>
       <w:r>
-        <w:t>0.1.0。</w:t>
+        <w:t>0.1.0</w:t>
+      </w:r>
+      <w:r>
+        <w:t>。</w:t>
       </w:r>
     </w:p>
     <w:p>
+      <w:pPr>
+        <w:spacing w:line="360" w:lineRule="auto"/>
+      </w:pPr>
       <w:r>
         <w:t>版本更新</w:t>
+      </w:r>
+      <w:r>
+        <w:rPr>
+          <w:rFonts w:hint="eastAsia"/>
+        </w:rPr>
+        <w:t>：</w:t>
       </w:r>
     </w:p>
     <w:p>
+      <w:pPr>
+        <w:spacing w:line="360" w:lineRule="auto"/>
+      </w:pPr>
       <w:r>
         <w:tab/>
       </w:r>
@@ -15321,10 +15921,16 @@
         <w:t>当文件内容有了重大的变化或改进，主版本号加</w:t>
       </w:r>
       <w:r>
-        <w:t>1。</w:t>
+        <w:t>1</w:t>
+      </w:r>
+      <w:r>
+        <w:t>。</w:t>
       </w:r>
     </w:p>
     <w:p>
+      <w:pPr>
+        <w:spacing w:line="360" w:lineRule="auto"/>
+      </w:pPr>
       <w:r>
         <w:tab/>
       </w:r>
@@ -15335,10 +15941,16 @@
         <w:t>当文档的内容有了模块的增加、补充等，子版本号加</w:t>
       </w:r>
       <w:r>
-        <w:t>1。</w:t>
+        <w:t>1</w:t>
+      </w:r>
+      <w:r>
+        <w:t>。</w:t>
       </w:r>
     </w:p>
     <w:p>
+      <w:pPr>
+        <w:spacing w:line="360" w:lineRule="auto"/>
+      </w:pPr>
       <w:r>
         <w:tab/>
       </w:r>
@@ -15349,7 +15961,10 @@
         <w:t>当文档的内容有了小修改，如修正了纰漏等，修正版本号加</w:t>
       </w:r>
       <w:r>
-        <w:t>1。</w:t>
+        <w:t>1</w:t>
+      </w:r>
+      <w:r>
+        <w:t>。</w:t>
       </w:r>
     </w:p>
     <w:p>
@@ -15371,49 +15986,123 @@
         <w:rPr>
           <w:rFonts w:hint="eastAsia"/>
         </w:rPr>
-        <w:t>it使用策略</w:t>
+        <w:t>it</w:t>
+      </w:r>
+      <w:r>
+        <w:rPr>
+          <w:rFonts w:hint="eastAsia"/>
+        </w:rPr>
+        <w:t>使用策略</w:t>
       </w:r>
       <w:bookmarkEnd w:id="54"/>
     </w:p>
     <w:p>
-      <w:r>
-        <w:tab/>
-        <w:t>Fetch origin（同步远程仓库）：所有组员在Git客户端工具上进行工作之前，必须先执行Fetch origin操作，保证本地仓库文件与远程仓库文件一致，以免出现覆盖他人工作或遗漏之前文件的错误。</w:t>
+      <w:pPr>
+        <w:spacing w:line="360" w:lineRule="auto"/>
+      </w:pPr>
+      <w:r>
+        <w:t>Fetch origin</w:t>
+      </w:r>
+      <w:r>
+        <w:t>（同步远程仓库）：所有组员在</w:t>
+      </w:r>
+      <w:r>
+        <w:t>Git</w:t>
+      </w:r>
+      <w:r>
+        <w:t>客户端工具上进行工作之前，必须先执行</w:t>
+      </w:r>
+      <w:r>
+        <w:t>Fetch origin</w:t>
+      </w:r>
+      <w:r>
+        <w:t>操作，保证本地仓库文件与远程仓库文件一致，以免出现覆盖他人工作或遗漏之前文件的错误。</w:t>
       </w:r>
     </w:p>
     <w:p>
-      <w:r>
-        <w:tab/>
-        <w:t>Branch（分支）：在执行整个项目的不同阶段上，会通过branch来进行版本控制。由配置管理员进行每个阶段的branch创建，命名为当前阶段任务英文缩写。</w:t>
+      <w:pPr>
+        <w:spacing w:line="360" w:lineRule="auto"/>
+      </w:pPr>
+      <w:r>
+        <w:t>Branch</w:t>
+      </w:r>
+      <w:r>
+        <w:t>（分支）：在执行整个项目的不同阶段上，会通过</w:t>
+      </w:r>
+      <w:r>
+        <w:t>branch</w:t>
+      </w:r>
+      <w:r>
+        <w:t>来进行版本控制。由配置管理员进行每个阶段的</w:t>
+      </w:r>
+      <w:r>
+        <w:t>branch</w:t>
+      </w:r>
+      <w:r>
+        <w:t>创建，命名为当前阶段任务英文缩写。</w:t>
       </w:r>
     </w:p>
     <w:p>
-      <w:r>
-        <w:tab/>
-        <w:t>Branch-master（主分支）：整个项目的主分支，最初建立的版本，后期会逐渐在此分支或新分支上进行项目编写。</w:t>
+      <w:pPr>
+        <w:spacing w:line="360" w:lineRule="auto"/>
+      </w:pPr>
+      <w:r>
+        <w:t>Branch-master</w:t>
+      </w:r>
+      <w:r>
+        <w:t>（主分支）：整个项目的主分支，最初建立的版本，后期会逐渐在此分支或新分支上进行项目编写。</w:t>
       </w:r>
     </w:p>
     <w:p>
-      <w:r>
-        <w:tab/>
-        <w:t>Branch-XXX（新版本分支）：整个项目每进行到一个新的阶段，都会创建一个与之对应的新分支，用于进行版本控制。</w:t>
+      <w:pPr>
+        <w:spacing w:line="360" w:lineRule="auto"/>
+      </w:pPr>
+      <w:r>
+        <w:t>Branch-XXX</w:t>
+      </w:r>
+      <w:r>
+        <w:t>（新版本分支）：整个项目每进行到一个新的阶段，都会创建一个与之对应的新分支，用于进行版本控制。</w:t>
       </w:r>
     </w:p>
     <w:p>
-      <w:r>
-        <w:tab/>
-        <w:t>Commit（提交）：每次对项目中的文档进行修改，完成后都需要进行提交，保证summary不为空，确定本地文档已修改。</w:t>
+      <w:pPr>
+        <w:spacing w:line="360" w:lineRule="auto"/>
+      </w:pPr>
+      <w:r>
+        <w:t>Commit</w:t>
+      </w:r>
+      <w:r>
+        <w:t>（提交）：每次对项目中的文档进行修改，完成后都需要进行提交，保证</w:t>
+      </w:r>
+      <w:r>
+        <w:t>summary</w:t>
+      </w:r>
+      <w:r>
+        <w:t>不为空，确定本地文档已修改。</w:t>
       </w:r>
     </w:p>
     <w:p>
-      <w:r>
-        <w:tab/>
-        <w:t>Push（上传远程仓库）：对文档修改完成且提交之后，需要执行push操作，保证远程仓库取得本地仓库文档的修改。</w:t>
+      <w:pPr>
+        <w:spacing w:line="360" w:lineRule="auto"/>
+      </w:pPr>
+      <w:r>
+        <w:t>Push</w:t>
+      </w:r>
+      <w:r>
+        <w:t>（上传远程仓库）：对文档修改完成且提交之后，需要执行</w:t>
+      </w:r>
+      <w:r>
+        <w:t>push</w:t>
+      </w:r>
+      <w:r>
+        <w:t>操作，保证远程仓库取得本地仓库文档的修改。</w:t>
       </w:r>
     </w:p>
     <w:p>
-      <w:r>
-        <w:tab/>
+      <w:pPr>
+        <w:spacing w:line="360" w:lineRule="auto"/>
+      </w:pPr>
+      <w:r>
         <w:t>受控文档：需要交付给顾客的产品项目，统一由文档</w:t>
       </w:r>
       <w:proofErr w:type="gramStart"/>
@@ -15426,8 +16115,10 @@
       </w:r>
     </w:p>
     <w:p>
-      <w:r>
-        <w:tab/>
+      <w:pPr>
+        <w:spacing w:line="360" w:lineRule="auto"/>
+      </w:pPr>
+      <w:r>
         <w:t>非受控文档：不需要交付给顾客的产品项目。其下分别建有各个组员自己的专属目录，组员完成的自己所属的部分文档及自己专门的文档都存在此目录下。由小组成员分工完成的文档最后由</w:t>
       </w:r>
       <w:proofErr w:type="gramStart"/>
@@ -15448,7 +16139,6 @@
         <w:rPr>
           <w:rFonts w:hint="eastAsia"/>
         </w:rPr>
-        <w:lastRenderedPageBreak/>
         <w:t>5.5</w:t>
       </w:r>
       <w:r>
@@ -15629,6 +16319,7 @@
               <w:rPr>
                 <w:rFonts w:hint="eastAsia"/>
               </w:rPr>
+              <w:lastRenderedPageBreak/>
               <w:t>每周例会</w:t>
             </w:r>
           </w:p>
@@ -15655,7 +16346,13 @@
               <w:rPr>
                 <w:rFonts w:hint="eastAsia"/>
               </w:rPr>
-              <w:t>弘毅1-615</w:t>
+              <w:t>弘毅</w:t>
+            </w:r>
+            <w:r>
+              <w:rPr>
+                <w:rFonts w:hint="eastAsia"/>
+              </w:rPr>
+              <w:t>1-615</w:t>
             </w:r>
           </w:p>
         </w:tc>
@@ -15668,7 +16365,19 @@
               <w:rPr>
                 <w:rFonts w:hint="eastAsia"/>
               </w:rPr>
-              <w:t>每周二晚上6点</w:t>
+              <w:t>每周二晚上</w:t>
+            </w:r>
+            <w:r>
+              <w:rPr>
+                <w:rFonts w:hint="eastAsia"/>
+              </w:rPr>
+              <w:t>6</w:t>
+            </w:r>
+            <w:r>
+              <w:rPr>
+                <w:rFonts w:hint="eastAsia"/>
+              </w:rPr>
+              <w:t>点</w:t>
             </w:r>
           </w:p>
         </w:tc>
@@ -15694,7 +16403,19 @@
               <w:rPr>
                 <w:rFonts w:hint="eastAsia"/>
               </w:rPr>
-              <w:t>会议纪要/录音</w:t>
+              <w:t>会议纪要</w:t>
+            </w:r>
+            <w:r>
+              <w:rPr>
+                <w:rFonts w:hint="eastAsia"/>
+              </w:rPr>
+              <w:t>/</w:t>
+            </w:r>
+            <w:r>
+              <w:rPr>
+                <w:rFonts w:hint="eastAsia"/>
+              </w:rPr>
+              <w:t>录音</w:t>
             </w:r>
           </w:p>
         </w:tc>
@@ -15802,7 +16523,10 @@
               <w:t>会议纪要</w:t>
             </w:r>
             <w:r>
-              <w:t>/录音</w:t>
+              <w:t>/</w:t>
+            </w:r>
+            <w:r>
+              <w:t>录音</w:t>
             </w:r>
           </w:p>
         </w:tc>
@@ -15877,7 +16601,25 @@
               <w:rPr>
                 <w:rFonts w:hint="eastAsia"/>
               </w:rPr>
-              <w:t>每天21：00</w:t>
+              <w:t>每天</w:t>
+            </w:r>
+            <w:r>
+              <w:rPr>
+                <w:rFonts w:hint="eastAsia"/>
+              </w:rPr>
+              <w:t>21</w:t>
+            </w:r>
+            <w:r>
+              <w:rPr>
+                <w:rFonts w:hint="eastAsia"/>
+              </w:rPr>
+              <w:t>：</w:t>
+            </w:r>
+            <w:r>
+              <w:rPr>
+                <w:rFonts w:hint="eastAsia"/>
+              </w:rPr>
+              <w:t>00</w:t>
             </w:r>
           </w:p>
         </w:tc>
@@ -15936,7 +16678,7 @@
 
 <file path=word/comments.xml><?xml version="1.0" encoding="utf-8"?>
 <w:comments xmlns:wpc="http://schemas.microsoft.com/office/word/2010/wordprocessingCanvas" xmlns:cx="http://schemas.microsoft.com/office/drawing/2014/chartex" xmlns:cx1="http://schemas.microsoft.com/office/drawing/2015/9/8/chartex" xmlns:cx2="http://schemas.microsoft.com/office/drawing/2015/10/21/chartex" xmlns:cx3="http://schemas.microsoft.com/office/drawing/2016/5/9/chartex" xmlns:cx4="http://schemas.microsoft.com/office/drawing/2016/5/10/chartex" xmlns:cx5="http://schemas.microsoft.com/office/drawing/2016/5/11/chartex" xmlns:cx6="http://schemas.microsoft.com/office/drawing/2016/5/12/chartex" xmlns:cx7="http://schemas.microsoft.com/office/drawing/2016/5/13/chartex" xmlns:cx8="http://schemas.microsoft.com/office/drawing/2016/5/14/chartex" xmlns:mc="http://schemas.openxmlformats.org/markup-compatibility/2006" xmlns:aink="http://schemas.microsoft.com/office/drawing/2016/ink" xmlns:am3d="http://schemas.microsoft.com/office/drawing/2017/model3d" xmlns:o="urn:schemas-microsoft-com:office:office" xmlns:r="http://schemas.openxmlformats.org/officeDocument/2006/relationships" xmlns:m="http://schemas.openxmlformats.org/officeDocument/2006/math" xmlns:v="urn:schemas-microsoft-com:vml" xmlns:wp14="http://schemas.microsoft.com/office/word/2010/wordprocessingDrawing" xmlns:wp="http://schemas.openxmlformats.org/drawingml/2006/wordprocessingDrawing" xmlns:w10="urn:schemas-microsoft-com:office:word" xmlns:w="http://schemas.openxmlformats.org/wordprocessingml/2006/main" xmlns:w14="http://schemas.microsoft.com/office/word/2010/wordml" xmlns:w15="http://schemas.microsoft.com/office/word/2012/wordml" xmlns:w16cid="http://schemas.microsoft.com/office/word/2016/wordml/cid" xmlns:w16se="http://schemas.microsoft.com/office/word/2015/wordml/symex" xmlns:wpg="http://schemas.microsoft.com/office/word/2010/wordprocessingGroup" xmlns:wpi="http://schemas.microsoft.com/office/word/2010/wordprocessingInk" xmlns:wne="http://schemas.microsoft.com/office/word/2006/wordml" xmlns:wps="http://schemas.microsoft.com/office/word/2010/wordprocessingShape" mc:Ignorable="w14 w15 w16se w16cid wp14">
-  <w:comment w:id="34" w:author="沈启航" w:date="2018-10-21T11:34:00Z" w:initials="沈启航">
+  <w:comment w:id="33" w:author="沈启航" w:date="2018-10-21T11:34:00Z" w:initials="沈启航">
     <w:p>
       <w:pPr>
         <w:pStyle w:val="ad"/>
@@ -15963,7 +16705,10 @@
         <w:t>总体</w:t>
       </w:r>
       <w:r>
-        <w:t>项目WBS.vsdx</w:t>
+        <w:t>项目</w:t>
+      </w:r>
+      <w:r>
+        <w:t>WBS.vsdx</w:t>
       </w:r>
     </w:p>
     <w:p>
@@ -15978,7 +16723,7 @@
       </w:r>
     </w:p>
   </w:comment>
-  <w:comment w:id="37" w:author="沈启航" w:date="2018-10-21T11:34:00Z" w:initials="沈启航">
+  <w:comment w:id="36" w:author="沈启航" w:date="2018-10-21T11:34:00Z" w:initials="沈启航">
     <w:p>
       <w:pPr>
         <w:pStyle w:val="ad"/>
@@ -16753,6 +17498,7 @@
     <w:lsdException w:name="HTML Sample" w:semiHidden="1" w:unhideWhenUsed="1"/>
     <w:lsdException w:name="HTML Typewriter" w:semiHidden="1" w:unhideWhenUsed="1"/>
     <w:lsdException w:name="HTML Variable" w:semiHidden="1" w:unhideWhenUsed="1"/>
+    <w:lsdException w:name="Normal Table" w:semiHidden="1" w:unhideWhenUsed="1"/>
     <w:lsdException w:name="annotation subject" w:semiHidden="1" w:unhideWhenUsed="1"/>
     <w:lsdException w:name="No List" w:semiHidden="1" w:unhideWhenUsed="1"/>
     <w:lsdException w:name="Outline List 1" w:semiHidden="1" w:unhideWhenUsed="1"/>
@@ -16796,8 +17542,10 @@
     <w:lsdException w:name="Table Elegant" w:semiHidden="1" w:unhideWhenUsed="1"/>
     <w:lsdException w:name="Table Professional" w:semiHidden="1" w:unhideWhenUsed="1"/>
     <w:lsdException w:name="Table Subtle 1" w:semiHidden="1" w:unhideWhenUsed="1"/>
+    <w:lsdException w:name="Table Subtle 2" w:semiHidden="1" w:unhideWhenUsed="1"/>
     <w:lsdException w:name="Table Web 1" w:semiHidden="1" w:unhideWhenUsed="1"/>
     <w:lsdException w:name="Table Web 2" w:semiHidden="1" w:unhideWhenUsed="1"/>
+    <w:lsdException w:name="Table Web 3" w:semiHidden="1" w:unhideWhenUsed="1"/>
     <w:lsdException w:name="Balloon Text" w:semiHidden="1" w:unhideWhenUsed="1"/>
     <w:lsdException w:name="Table Grid" w:uiPriority="39"/>
     <w:lsdException w:name="Table Theme" w:semiHidden="1" w:unhideWhenUsed="1"/>
@@ -17024,10 +17772,14 @@
   <w:style w:type="paragraph" w:default="1" w:styleId="a">
     <w:name w:val="Normal"/>
     <w:qFormat/>
+    <w:rsid w:val="00DA20A0"/>
     <w:pPr>
       <w:widowControl w:val="0"/>
       <w:jc w:val="both"/>
     </w:pPr>
+    <w:rPr>
+      <w:rFonts w:eastAsia="宋体"/>
+    </w:rPr>
   </w:style>
   <w:style w:type="paragraph" w:styleId="1">
     <w:name w:val="heading 1"/>
@@ -17037,7 +17789,7 @@
     <w:autoRedefine/>
     <w:uiPriority w:val="9"/>
     <w:qFormat/>
-    <w:rsid w:val="00147C61"/>
+    <w:rsid w:val="00DA20A0"/>
     <w:pPr>
       <w:keepNext/>
       <w:keepLines/>
@@ -17045,7 +17797,6 @@
       <w:outlineLvl w:val="0"/>
     </w:pPr>
     <w:rPr>
-      <w:rFonts w:eastAsiaTheme="majorEastAsia"/>
       <w:b/>
       <w:bCs/>
       <w:kern w:val="44"/>
@@ -17062,7 +17813,7 @@
     <w:uiPriority w:val="9"/>
     <w:unhideWhenUsed/>
     <w:qFormat/>
-    <w:rsid w:val="00147C61"/>
+    <w:rsid w:val="00DA20A0"/>
     <w:pPr>
       <w:keepNext/>
       <w:keepLines/>
@@ -17070,7 +17821,7 @@
       <w:outlineLvl w:val="1"/>
     </w:pPr>
     <w:rPr>
-      <w:rFonts w:asciiTheme="majorHAnsi" w:eastAsiaTheme="majorEastAsia" w:hAnsiTheme="majorHAnsi" w:cstheme="majorBidi"/>
+      <w:rFonts w:asciiTheme="majorHAnsi" w:hAnsiTheme="majorHAnsi" w:cstheme="majorBidi"/>
       <w:b/>
       <w:bCs/>
       <w:sz w:val="32"/>
@@ -17086,7 +17837,7 @@
     <w:uiPriority w:val="9"/>
     <w:unhideWhenUsed/>
     <w:qFormat/>
-    <w:rsid w:val="00B9341E"/>
+    <w:rsid w:val="00DA20A0"/>
     <w:pPr>
       <w:keepNext/>
       <w:keepLines/>
@@ -17094,7 +17845,7 @@
       <w:outlineLvl w:val="2"/>
     </w:pPr>
     <w:rPr>
-      <w:rFonts w:asciiTheme="majorHAnsi" w:eastAsiaTheme="majorEastAsia" w:hAnsiTheme="majorHAnsi"/>
+      <w:rFonts w:asciiTheme="majorHAnsi" w:hAnsiTheme="majorHAnsi"/>
       <w:b/>
       <w:bCs/>
       <w:sz w:val="30"/>
@@ -17133,9 +17884,9 @@
     <w:basedOn w:val="a0"/>
     <w:link w:val="2"/>
     <w:uiPriority w:val="9"/>
-    <w:rsid w:val="00147C61"/>
+    <w:rsid w:val="00DA20A0"/>
     <w:rPr>
-      <w:rFonts w:asciiTheme="majorHAnsi" w:eastAsiaTheme="majorEastAsia" w:hAnsiTheme="majorHAnsi" w:cstheme="majorBidi"/>
+      <w:rFonts w:asciiTheme="majorHAnsi" w:eastAsia="宋体" w:hAnsiTheme="majorHAnsi" w:cstheme="majorBidi"/>
       <w:b/>
       <w:bCs/>
       <w:sz w:val="32"/>
@@ -17212,9 +17963,9 @@
     <w:basedOn w:val="a0"/>
     <w:link w:val="1"/>
     <w:uiPriority w:val="9"/>
-    <w:rsid w:val="00147C61"/>
+    <w:rsid w:val="00DA20A0"/>
     <w:rPr>
-      <w:rFonts w:eastAsiaTheme="majorEastAsia"/>
+      <w:rFonts w:eastAsia="宋体"/>
       <w:b/>
       <w:bCs/>
       <w:kern w:val="44"/>
@@ -17299,9 +18050,9 @@
     <w:basedOn w:val="a0"/>
     <w:link w:val="3"/>
     <w:uiPriority w:val="9"/>
-    <w:rsid w:val="00B9341E"/>
+    <w:rsid w:val="00DA20A0"/>
     <w:rPr>
-      <w:rFonts w:asciiTheme="majorHAnsi" w:eastAsiaTheme="majorEastAsia" w:hAnsiTheme="majorHAnsi"/>
+      <w:rFonts w:asciiTheme="majorHAnsi" w:eastAsia="宋体" w:hAnsiTheme="majorHAnsi"/>
       <w:b/>
       <w:bCs/>
       <w:sz w:val="30"/>
@@ -17781,7 +18532,7 @@
 </file>
 
 <file path=customXml/itemProps1.xml><?xml version="1.0" encoding="utf-8"?>
-<ds:datastoreItem xmlns:ds="http://schemas.openxmlformats.org/officeDocument/2006/customXml" ds:itemID="{8CF47F92-0429-4377-8DBD-F754F3F9DADC}">
+<ds:datastoreItem xmlns:ds="http://schemas.openxmlformats.org/officeDocument/2006/customXml" ds:itemID="{7E001968-45E8-41B8-8602-10AC1391B9EB}">
   <ds:schemaRefs>
     <ds:schemaRef ds:uri="http://schemas.openxmlformats.org/officeDocument/2006/bibliography"/>
   </ds:schemaRefs>
